--- a/CalendarioAgo25/Politicas/PoliticasAgo25_401.docx
+++ b/CalendarioAgo25/Politicas/PoliticasAgo25_401.docx
@@ -2051,6 +2051,7 @@
         </w:rPr>
         <w:t xml:space="preserve">nstalar </w:t>
       </w:r>
+      <w:proofErr w:type="spellStart"/>
       <w:r>
         <w:rPr>
           <w:b/>
@@ -2061,6 +2062,7 @@
         </w:rPr>
         <w:t>Respondus</w:t>
       </w:r>
+      <w:proofErr w:type="spellEnd"/>
       <w:r>
         <w:rPr>
           <w:color w:val="3B3838"/>
@@ -2069,6 +2071,7 @@
         </w:rPr>
         <w:t xml:space="preserve"> </w:t>
       </w:r>
+      <w:proofErr w:type="spellStart"/>
       <w:r>
         <w:rPr>
           <w:b/>
@@ -2077,7 +2080,18 @@
           <w:sz w:val="22"/>
           <w:szCs w:val="22"/>
         </w:rPr>
-        <w:t>LockDown Browser</w:t>
+        <w:t>LockDown</w:t>
+      </w:r>
+      <w:proofErr w:type="spellEnd"/>
+      <w:r>
+        <w:rPr>
+          <w:b/>
+          <w:bCs/>
+          <w:color w:val="3B3838"/>
+          <w:sz w:val="22"/>
+          <w:szCs w:val="22"/>
+        </w:rPr>
+        <w:t xml:space="preserve"> Browser</w:t>
       </w:r>
       <w:r>
         <w:rPr>
@@ -2205,7 +2219,21 @@
         <w:rPr>
           <w:sz w:val="22"/>
         </w:rPr>
-        <w:t>”. La sanción será de acuerdo a las políticas y reglamentos del Instituto.</w:t>
+        <w:t xml:space="preserve">”. La sanción será </w:t>
+      </w:r>
+      <w:proofErr w:type="gramStart"/>
+      <w:r>
+        <w:rPr>
+          <w:sz w:val="22"/>
+        </w:rPr>
+        <w:t>de acuerdo a</w:t>
+      </w:r>
+      <w:proofErr w:type="gramEnd"/>
+      <w:r>
+        <w:rPr>
+          <w:sz w:val="22"/>
+        </w:rPr>
+        <w:t xml:space="preserve"> las políticas y reglamentos del Instituto.</w:t>
       </w:r>
     </w:p>
     <w:bookmarkEnd w:id="4"/>
@@ -2296,7 +2324,6 @@
           <w:b/>
           <w:sz w:val="22"/>
           <w:szCs w:val="22"/>
-          <w:highlight w:val="yellow"/>
         </w:rPr>
         <w:t xml:space="preserve">viernes </w:t>
       </w:r>
@@ -2306,17 +2333,15 @@
           <w:b/>
           <w:sz w:val="22"/>
           <w:szCs w:val="22"/>
-          <w:highlight w:val="yellow"/>
-        </w:rPr>
-        <w:t>17</w:t>
-      </w:r>
-      <w:r>
-        <w:rPr>
-          <w:rFonts w:ascii="Arial" w:hAnsi="Arial"/>
-          <w:b/>
-          <w:sz w:val="22"/>
-          <w:szCs w:val="22"/>
-          <w:highlight w:val="yellow"/>
+        </w:rPr>
+        <w:t>3</w:t>
+      </w:r>
+      <w:r>
+        <w:rPr>
+          <w:rFonts w:ascii="Arial" w:hAnsi="Arial"/>
+          <w:b/>
+          <w:sz w:val="22"/>
+          <w:szCs w:val="22"/>
         </w:rPr>
         <w:t xml:space="preserve"> de </w:t>
       </w:r>
@@ -2326,7 +2351,6 @@
           <w:b/>
           <w:sz w:val="22"/>
           <w:szCs w:val="22"/>
-          <w:highlight w:val="yellow"/>
         </w:rPr>
         <w:t>Octubre</w:t>
       </w:r>
@@ -3086,7 +3110,25 @@
           <w:sz w:val="22"/>
           <w:szCs w:val="22"/>
         </w:rPr>
-        <w:t>Este reglamento aplica para todos los alumnos a partir de su promulgación. Los casos de alumnos que, de acuerdo a la versión previa de este reglamento, tengan registrada una calificación de DA, mantendrán el registro de esta calificación en su expediente. La calificación DA se sigue considerando como reprobatoria en los mismos términos anteriores tanto para el cálculo de estatus académico, de promedio y para el otorgamiento de distinciones académicas.</w:t>
+        <w:t xml:space="preserve">Este reglamento aplica para todos los alumnos a partir de su promulgación. Los casos de alumnos que, </w:t>
+      </w:r>
+      <w:proofErr w:type="gramStart"/>
+      <w:r>
+        <w:rPr>
+          <w:rFonts w:ascii="Arial" w:hAnsi="Arial" w:cs="Arial"/>
+          <w:sz w:val="22"/>
+          <w:szCs w:val="22"/>
+        </w:rPr>
+        <w:t>de acuerdo a</w:t>
+      </w:r>
+      <w:proofErr w:type="gramEnd"/>
+      <w:r>
+        <w:rPr>
+          <w:rFonts w:ascii="Arial" w:hAnsi="Arial" w:cs="Arial"/>
+          <w:sz w:val="22"/>
+          <w:szCs w:val="22"/>
+        </w:rPr>
+        <w:t xml:space="preserve"> la versión previa de este reglamento, tengan registrada una calificación de DA, mantendrán el registro de esta calificación en su expediente. La calificación DA se sigue considerando como reprobatoria en los mismos términos anteriores tanto para el cálculo de estatus académico, de promedio y para el otorgamiento de distinciones académicas.</w:t>
       </w:r>
     </w:p>
     <w:p>

--- a/CalendarioAgo25/Politicas/PoliticasAgo25_401.docx
+++ b/CalendarioAgo25/Politicas/PoliticasAgo25_401.docx
@@ -1,10 +1,10 @@
 
 <file path=word/document.xml><?xml version="1.0" encoding="utf-8"?>
-<w:document xmlns:wpc="http://schemas.microsoft.com/office/word/2010/wordprocessingCanvas" xmlns:cx="http://schemas.microsoft.com/office/drawing/2014/chartex" xmlns:cx1="http://schemas.microsoft.com/office/drawing/2015/9/8/chartex" xmlns:cx2="http://schemas.microsoft.com/office/drawing/2015/10/21/chartex" xmlns:cx3="http://schemas.microsoft.com/office/drawing/2016/5/9/chartex" xmlns:cx4="http://schemas.microsoft.com/office/drawing/2016/5/10/chartex" xmlns:cx5="http://schemas.microsoft.com/office/drawing/2016/5/11/chartex" xmlns:cx6="http://schemas.microsoft.com/office/drawing/2016/5/12/chartex" xmlns:cx7="http://schemas.microsoft.com/office/drawing/2016/5/13/chartex" xmlns:cx8="http://schemas.microsoft.com/office/drawing/2016/5/14/chartex" xmlns:mc="http://schemas.openxmlformats.org/markup-compatibility/2006" xmlns:aink="http://schemas.microsoft.com/office/drawing/2016/ink" xmlns:am3d="http://schemas.microsoft.com/office/drawing/2017/model3d" xmlns:o="urn:schemas-microsoft-com:office:office" xmlns:oel="http://schemas.microsoft.com/office/2019/extlst" xmlns:r="http://schemas.openxmlformats.org/officeDocument/2006/relationships" xmlns:m="http://schemas.openxmlformats.org/officeDocument/2006/math" xmlns:v="urn:schemas-microsoft-com:vml" xmlns:wp14="http://schemas.microsoft.com/office/word/2010/wordprocessingDrawing" xmlns:wp="http://schemas.openxmlformats.org/drawingml/2006/wordprocessingDrawing" xmlns:w10="urn:schemas-microsoft-com:office:word" xmlns:w="http://schemas.openxmlformats.org/wordprocessingml/2006/main" xmlns:w14="http://schemas.microsoft.com/office/word/2010/wordml" xmlns:w15="http://schemas.microsoft.com/office/word/2012/wordml" xmlns:w16cex="http://schemas.microsoft.com/office/word/2018/wordml/cex" xmlns:w16cid="http://schemas.microsoft.com/office/word/2016/wordml/cid" xmlns:w16="http://schemas.microsoft.com/office/word/2018/wordml" xmlns:w16du="http://schemas.microsoft.com/office/word/2023/wordml/word16du" xmlns:w16sdtdh="http://schemas.microsoft.com/office/word/2020/wordml/sdtdatahash" xmlns:w16sdtfl="http://schemas.microsoft.com/office/word/2024/wordml/sdtformatlock" xmlns:w16se="http://schemas.microsoft.com/office/word/2015/wordml/symex" xmlns:wpg="http://schemas.microsoft.com/office/word/2010/wordprocessingGroup" xmlns:wpi="http://schemas.microsoft.com/office/word/2010/wordprocessingInk" xmlns:wne="http://schemas.microsoft.com/office/word/2006/wordml" xmlns:wps="http://schemas.microsoft.com/office/word/2010/wordprocessingShape" mc:Ignorable="w14 w15 w16se w16cid w16 w16cex w16sdtdh w16sdtfl w16du wp14">
+<w:document xmlns:wpc="http://schemas.microsoft.com/office/word/2010/wordprocessingCanvas" xmlns:cx="http://schemas.microsoft.com/office/drawing/2014/chartex" xmlns:cx1="http://schemas.microsoft.com/office/drawing/2015/9/8/chartex" xmlns:cx2="http://schemas.microsoft.com/office/drawing/2015/10/21/chartex" xmlns:cx3="http://schemas.microsoft.com/office/drawing/2016/5/9/chartex" xmlns:cx4="http://schemas.microsoft.com/office/drawing/2016/5/10/chartex" xmlns:cx5="http://schemas.microsoft.com/office/drawing/2016/5/11/chartex" xmlns:cx6="http://schemas.microsoft.com/office/drawing/2016/5/12/chartex" xmlns:cx7="http://schemas.microsoft.com/office/drawing/2016/5/13/chartex" xmlns:cx8="http://schemas.microsoft.com/office/drawing/2016/5/14/chartex" xmlns:mc="http://schemas.openxmlformats.org/markup-compatibility/2006" xmlns:aink="http://schemas.microsoft.com/office/drawing/2016/ink" xmlns:am3d="http://schemas.microsoft.com/office/drawing/2017/model3d" xmlns:o="urn:schemas-microsoft-com:office:office" xmlns:r="http://schemas.openxmlformats.org/officeDocument/2006/relationships" xmlns:m="http://schemas.openxmlformats.org/officeDocument/2006/math" xmlns:v="urn:schemas-microsoft-com:vml" xmlns:wp14="http://schemas.microsoft.com/office/word/2010/wordprocessingDrawing" xmlns:wp="http://schemas.openxmlformats.org/drawingml/2006/wordprocessingDrawing" xmlns:w10="urn:schemas-microsoft-com:office:word" xmlns:w="http://schemas.openxmlformats.org/wordprocessingml/2006/main" xmlns:w14="http://schemas.microsoft.com/office/word/2010/wordml" xmlns:w15="http://schemas.microsoft.com/office/word/2012/wordml" xmlns:w16cex="http://schemas.microsoft.com/office/word/2018/wordml/cex" xmlns:w16cid="http://schemas.microsoft.com/office/word/2016/wordml/cid" xmlns:w16="http://schemas.microsoft.com/office/word/2018/wordml" xmlns:w16sdtdh="http://schemas.microsoft.com/office/word/2020/wordml/sdtdatahash" xmlns:w16se="http://schemas.microsoft.com/office/word/2015/wordml/symex" xmlns:wpg="http://schemas.microsoft.com/office/word/2010/wordprocessingGroup" xmlns:wpi="http://schemas.microsoft.com/office/word/2010/wordprocessingInk" xmlns:wne="http://schemas.microsoft.com/office/word/2006/wordml" xmlns:wps="http://schemas.microsoft.com/office/word/2010/wordprocessingShape" mc:Ignorable="w14 w15 w16se w16cid w16 w16cex w16sdtdh wp14">
   <w:body>
     <w:p>
       <w:pPr>
-        <w:pStyle w:val="Heading2"/>
+        <w:pStyle w:val="Ttulo2"/>
         <w:spacing w:before="120" w:line="340" w:lineRule="exact"/>
         <w:rPr>
           <w:rFonts w:ascii="Tahoma" w:hAnsi="Tahoma" w:cs="Tahoma"/>
@@ -138,7 +138,7 @@
                 <v:stroke joinstyle="miter"/>
                 <v:path gradientshapeok="t" o:connecttype="rect"/>
               </v:shapetype>
-              <v:shape id="Cuadro de texto 2" o:spid="_x0000_s1026" type="#_x0000_t202" style="position:absolute;left:0;text-align:left;margin-left:-63.2pt;margin-top:0;width:170.3pt;height:75.4pt;z-index:251659264;visibility:visible;mso-wrap-style:square;mso-width-percent:0;mso-height-percent:0;mso-wrap-distance-left:9pt;mso-wrap-distance-top:3.6pt;mso-wrap-distance-right:9pt;mso-wrap-distance-bottom:3.6pt;mso-position-horizontal:absolute;mso-position-horizontal-relative:text;mso-position-vertical:absolute;mso-position-vertical-relative:text;mso-width-percent:0;mso-height-percent:0;mso-width-relative:margin;mso-height-relative:margin;v-text-anchor:top" o:gfxdata="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" stroked="f">
+              <v:shape id="Cuadro de texto 2" o:spid="_x0000_s1026" type="#_x0000_t202" style="position:absolute;left:0;text-align:left;margin-left:-63.2pt;margin-top:0;width:170.3pt;height:75.4pt;z-index:251659264;visibility:visible;mso-wrap-style:square;mso-width-percent:0;mso-height-percent:0;mso-wrap-distance-left:9pt;mso-wrap-distance-top:3.6pt;mso-wrap-distance-right:9pt;mso-wrap-distance-bottom:3.6pt;mso-position-horizontal:absolute;mso-position-horizontal-relative:text;mso-position-vertical:absolute;mso-position-vertical-relative:text;mso-width-percent:0;mso-height-percent:0;mso-width-relative:margin;mso-height-relative:margin;v-text-anchor:top" o:gfxdata="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" stroked="f">
                 <v:textbox inset="0,,0">
                   <w:txbxContent>
                     <w:p>
@@ -200,7 +200,7 @@
     </w:p>
     <w:p>
       <w:pPr>
-        <w:pStyle w:val="Heading2"/>
+        <w:pStyle w:val="Ttulo2"/>
         <w:spacing w:before="120" w:line="340" w:lineRule="exact"/>
         <w:rPr>
           <w:rFonts w:ascii="Tahoma" w:hAnsi="Tahoma" w:cs="Tahoma"/>
@@ -215,7 +215,7 @@
     </w:p>
     <w:p>
       <w:pPr>
-        <w:pStyle w:val="Heading2"/>
+        <w:pStyle w:val="Ttulo2"/>
         <w:jc w:val="both"/>
         <w:rPr>
           <w:rFonts w:ascii="Tahoma" w:hAnsi="Tahoma" w:cs="Tahoma"/>
@@ -230,7 +230,7 @@
     </w:p>
     <w:p>
       <w:pPr>
-        <w:pStyle w:val="Heading2"/>
+        <w:pStyle w:val="Ttulo2"/>
         <w:spacing w:before="120" w:line="340" w:lineRule="exact"/>
         <w:jc w:val="left"/>
         <w:rPr>
@@ -271,7 +271,7 @@
     </w:p>
     <w:p>
       <w:pPr>
-        <w:pStyle w:val="Heading2"/>
+        <w:pStyle w:val="Ttulo2"/>
         <w:spacing w:before="120" w:line="340" w:lineRule="exact"/>
         <w:rPr>
           <w:rFonts w:ascii="Tahoma" w:hAnsi="Tahoma" w:cs="Tahoma"/>
@@ -311,7 +311,7 @@
     </w:p>
     <w:p>
       <w:pPr>
-        <w:pStyle w:val="Heading1"/>
+        <w:pStyle w:val="Ttulo1"/>
         <w:spacing w:after="120"/>
         <w:rPr>
           <w:rFonts w:ascii="Arial" w:hAnsi="Arial"/>
@@ -335,6 +335,7 @@
         </w:rPr>
         <w:t xml:space="preserve"> – </w:t>
       </w:r>
+      <w:proofErr w:type="gramStart"/>
       <w:r>
         <w:rPr>
           <w:rFonts w:ascii="Arial" w:hAnsi="Arial"/>
@@ -343,6 +344,7 @@
         </w:rPr>
         <w:t>Octubre</w:t>
       </w:r>
+      <w:proofErr w:type="gramEnd"/>
       <w:r>
         <w:rPr>
           <w:rFonts w:ascii="Arial" w:hAnsi="Arial"/>
@@ -713,21 +715,63 @@
         </w:rPr>
         <w:t xml:space="preserve">  </w:t>
       </w:r>
+      <w:proofErr w:type="gramStart"/>
       <w:r>
         <w:rPr>
           <w:rFonts w:ascii="Arial" w:hAnsi="Arial"/>
           <w:sz w:val="22"/>
           <w:u w:val="single"/>
         </w:rPr>
-        <w:t>Martes</w:t>
-      </w:r>
+        <w:t>Lunes</w:t>
+      </w:r>
+      <w:proofErr w:type="gramEnd"/>
       <w:r>
         <w:rPr>
           <w:rFonts w:ascii="Arial" w:hAnsi="Arial"/>
           <w:sz w:val="22"/>
           <w:u w:val="single"/>
         </w:rPr>
-        <w:t xml:space="preserve"> de 11:00 a 1:00 a.m.</w:t>
+        <w:t xml:space="preserve"> </w:t>
+      </w:r>
+      <w:r>
+        <w:rPr>
+          <w:rFonts w:ascii="Arial" w:hAnsi="Arial"/>
+          <w:sz w:val="22"/>
+          <w:u w:val="single"/>
+        </w:rPr>
+        <w:t xml:space="preserve">de </w:t>
+      </w:r>
+      <w:r>
+        <w:rPr>
+          <w:rFonts w:ascii="Arial" w:hAnsi="Arial"/>
+          <w:sz w:val="22"/>
+          <w:u w:val="single"/>
+        </w:rPr>
+        <w:t>9</w:t>
+      </w:r>
+      <w:r>
+        <w:rPr>
+          <w:rFonts w:ascii="Arial" w:hAnsi="Arial"/>
+          <w:sz w:val="22"/>
+          <w:u w:val="single"/>
+        </w:rPr>
+        <w:t>:00 a 1</w:t>
+      </w:r>
+      <w:r>
+        <w:rPr>
+          <w:rFonts w:ascii="Arial" w:hAnsi="Arial"/>
+          <w:sz w:val="22"/>
+          <w:u w:val="single"/>
+        </w:rPr>
+        <w:t>1</w:t>
+      </w:r>
+      <w:r>
+        <w:rPr>
+          <w:rFonts w:ascii="Arial" w:hAnsi="Arial"/>
+          <w:sz w:val="22"/>
+          <w:u w:val="single"/>
+        </w:rPr>
+        <w:t>:00 a.m.</w:t>
       </w:r>
     </w:p>
     <w:p>
@@ -773,6 +817,7 @@
         <w:t xml:space="preserve"> </w:t>
       </w:r>
       <w:bookmarkStart w:id="1" w:name="_Hlk63423485"/>
+      <w:proofErr w:type="gramStart"/>
       <w:r>
         <w:rPr>
           <w:rFonts w:ascii="Arial" w:hAnsi="Arial"/>
@@ -789,6 +834,7 @@
         </w:rPr>
         <w:t>artes</w:t>
       </w:r>
+      <w:proofErr w:type="gramEnd"/>
       <w:r>
         <w:rPr>
           <w:rFonts w:ascii="Arial" w:hAnsi="Arial"/>
@@ -958,7 +1004,7 @@
     <w:bookmarkEnd w:id="2"/>
     <w:p>
       <w:pPr>
-        <w:pStyle w:val="BodyText"/>
+        <w:pStyle w:val="Textoindependiente"/>
         <w:spacing w:before="0" w:line="240" w:lineRule="auto"/>
         <w:rPr>
           <w:b/>
@@ -973,7 +1019,7 @@
     </w:p>
     <w:p>
       <w:pPr>
-        <w:pStyle w:val="BodyText"/>
+        <w:pStyle w:val="Textoindependiente"/>
         <w:spacing w:line="240" w:lineRule="auto"/>
         <w:rPr>
           <w:b/>
@@ -1024,7 +1070,7 @@
     </w:p>
     <w:p>
       <w:pPr>
-        <w:pStyle w:val="BodyText"/>
+        <w:pStyle w:val="Textoindependiente"/>
         <w:spacing w:before="240" w:line="360" w:lineRule="auto"/>
         <w:rPr>
           <w:sz w:val="22"/>
@@ -1050,21 +1096,23 @@
         </w:rPr>
         <w:t xml:space="preserve"> </w:t>
       </w:r>
+      <w:proofErr w:type="gramStart"/>
       <w:r>
         <w:rPr>
           <w:b/>
           <w:sz w:val="22"/>
           <w:u w:val="single"/>
         </w:rPr>
-        <w:t>Martes 14</w:t>
-      </w:r>
+        <w:t>Lunes</w:t>
+      </w:r>
+      <w:proofErr w:type="gramEnd"/>
       <w:r>
         <w:rPr>
           <w:b/>
           <w:sz w:val="22"/>
           <w:u w:val="single"/>
         </w:rPr>
-        <w:t xml:space="preserve"> y martes </w:t>
+        <w:t xml:space="preserve"> 13</w:t>
       </w:r>
       <w:r>
         <w:rPr>
@@ -1072,7 +1120,7 @@
           <w:sz w:val="22"/>
           <w:u w:val="single"/>
         </w:rPr>
-        <w:t>21</w:t>
+        <w:t xml:space="preserve"> y </w:t>
       </w:r>
       <w:r>
         <w:rPr>
@@ -1080,6 +1128,38 @@
           <w:sz w:val="22"/>
           <w:u w:val="single"/>
         </w:rPr>
+        <w:t>lunes</w:t>
+      </w:r>
+      <w:r>
+        <w:rPr>
+          <w:b/>
+          <w:sz w:val="22"/>
+          <w:u w:val="single"/>
+        </w:rPr>
+        <w:t xml:space="preserve"> </w:t>
+      </w:r>
+      <w:r>
+        <w:rPr>
+          <w:b/>
+          <w:sz w:val="22"/>
+          <w:u w:val="single"/>
+        </w:rPr>
+        <w:t>2</w:t>
+      </w:r>
+      <w:r>
+        <w:rPr>
+          <w:b/>
+          <w:sz w:val="22"/>
+          <w:u w:val="single"/>
+        </w:rPr>
+        <w:t>0</w:t>
+      </w:r>
+      <w:r>
+        <w:rPr>
+          <w:b/>
+          <w:sz w:val="22"/>
+          <w:u w:val="single"/>
+        </w:rPr>
         <w:t xml:space="preserve"> de </w:t>
       </w:r>
       <w:r>
@@ -1093,7 +1173,7 @@
     </w:p>
     <w:p>
       <w:pPr>
-        <w:pStyle w:val="BodyText"/>
+        <w:pStyle w:val="Textoindependiente"/>
         <w:spacing w:before="60" w:line="360" w:lineRule="auto"/>
         <w:rPr>
           <w:sz w:val="22"/>
@@ -1392,7 +1472,7 @@
     </w:p>
     <w:p>
       <w:pPr>
-        <w:pStyle w:val="BodyText"/>
+        <w:pStyle w:val="Textoindependiente"/>
         <w:spacing w:before="0" w:line="360" w:lineRule="auto"/>
         <w:rPr>
           <w:sz w:val="22"/>
@@ -1407,7 +1487,7 @@
     </w:p>
     <w:p>
       <w:pPr>
-        <w:pStyle w:val="BodyText"/>
+        <w:pStyle w:val="Textoindependiente"/>
         <w:spacing w:before="0" w:line="360" w:lineRule="auto"/>
         <w:rPr>
           <w:sz w:val="22"/>
@@ -1468,7 +1548,7 @@
     </w:p>
     <w:p>
       <w:pPr>
-        <w:pStyle w:val="BodyText"/>
+        <w:pStyle w:val="Textoindependiente"/>
         <w:spacing w:before="0" w:line="360" w:lineRule="auto"/>
         <w:rPr>
           <w:sz w:val="22"/>
@@ -1483,7 +1563,7 @@
     </w:p>
     <w:p>
       <w:pPr>
-        <w:pStyle w:val="BodyText"/>
+        <w:pStyle w:val="Textoindependiente"/>
         <w:spacing w:before="0" w:line="360" w:lineRule="auto"/>
         <w:rPr>
           <w:sz w:val="22"/>
@@ -1504,7 +1584,7 @@
     </w:p>
     <w:p>
       <w:pPr>
-        <w:pStyle w:val="BodyText"/>
+        <w:pStyle w:val="Textoindependiente"/>
         <w:spacing w:before="0" w:line="360" w:lineRule="auto"/>
         <w:rPr>
           <w:sz w:val="22"/>
@@ -1542,7 +1622,7 @@
     </w:p>
     <w:p>
       <w:pPr>
-        <w:pStyle w:val="BodyText"/>
+        <w:pStyle w:val="Textoindependiente"/>
         <w:spacing w:line="320" w:lineRule="exact"/>
         <w:rPr>
           <w:sz w:val="22"/>
@@ -1750,7 +1830,7 @@
     </w:p>
     <w:p>
       <w:pPr>
-        <w:pStyle w:val="BodyText"/>
+        <w:pStyle w:val="Textoindependiente"/>
         <w:spacing w:line="320" w:lineRule="exact"/>
         <w:rPr>
           <w:sz w:val="22"/>
@@ -1825,7 +1905,7 @@
     </w:p>
     <w:p>
       <w:pPr>
-        <w:pStyle w:val="BodyText"/>
+        <w:pStyle w:val="Textoindependiente"/>
         <w:spacing w:before="0" w:line="300" w:lineRule="exact"/>
         <w:rPr>
           <w:sz w:val="22"/>
@@ -1903,7 +1983,7 @@
     </w:p>
     <w:p>
       <w:pPr>
-        <w:pStyle w:val="BodyText"/>
+        <w:pStyle w:val="Textoindependiente"/>
         <w:spacing w:line="300" w:lineRule="exact"/>
         <w:rPr>
           <w:sz w:val="22"/>
@@ -1922,7 +2002,7 @@
     </w:p>
     <w:p>
       <w:pPr>
-        <w:pStyle w:val="BodyText"/>
+        <w:pStyle w:val="Textoindependiente"/>
         <w:spacing w:line="300" w:lineRule="exact"/>
         <w:rPr>
           <w:sz w:val="22"/>
@@ -1960,7 +2040,7 @@
     </w:p>
     <w:p>
       <w:pPr>
-        <w:pStyle w:val="BodyText"/>
+        <w:pStyle w:val="Textoindependiente"/>
         <w:spacing w:before="0" w:after="120" w:line="240" w:lineRule="auto"/>
         <w:rPr>
           <w:b/>
@@ -1999,7 +2079,7 @@
     </w:p>
     <w:p>
       <w:pPr>
-        <w:pStyle w:val="BodyText"/>
+        <w:pStyle w:val="Textoindependiente"/>
         <w:spacing w:before="0" w:line="320" w:lineRule="exact"/>
         <w:rPr>
           <w:b/>
@@ -2104,7 +2184,7 @@
     </w:p>
     <w:p>
       <w:pPr>
-        <w:pStyle w:val="BodyText"/>
+        <w:pStyle w:val="Textoindependiente"/>
         <w:spacing w:before="0" w:line="360" w:lineRule="exact"/>
         <w:ind w:left="360"/>
         <w:rPr>
@@ -2161,7 +2241,7 @@
     </w:p>
     <w:p>
       <w:pPr>
-        <w:pStyle w:val="BodyText"/>
+        <w:pStyle w:val="Textoindependiente"/>
         <w:spacing w:before="0" w:line="320" w:lineRule="exact"/>
         <w:rPr>
           <w:sz w:val="22"/>
@@ -2219,21 +2299,7 @@
         <w:rPr>
           <w:sz w:val="22"/>
         </w:rPr>
-        <w:t xml:space="preserve">”. La sanción será </w:t>
-      </w:r>
-      <w:proofErr w:type="gramStart"/>
-      <w:r>
-        <w:rPr>
-          <w:sz w:val="22"/>
-        </w:rPr>
-        <w:t>de acuerdo a</w:t>
-      </w:r>
-      <w:proofErr w:type="gramEnd"/>
-      <w:r>
-        <w:rPr>
-          <w:sz w:val="22"/>
-        </w:rPr>
-        <w:t xml:space="preserve"> las políticas y reglamentos del Instituto.</w:t>
+        <w:t>”. La sanción será de acuerdo a las políticas y reglamentos del Instituto.</w:t>
       </w:r>
     </w:p>
     <w:bookmarkEnd w:id="4"/>
@@ -2345,6 +2411,7 @@
         </w:rPr>
         <w:t xml:space="preserve"> de </w:t>
       </w:r>
+      <w:proofErr w:type="gramStart"/>
       <w:r>
         <w:rPr>
           <w:rFonts w:ascii="Arial" w:hAnsi="Arial"/>
@@ -2354,6 +2421,7 @@
         </w:rPr>
         <w:t>Octubre</w:t>
       </w:r>
+      <w:proofErr w:type="gramEnd"/>
       <w:r>
         <w:rPr>
           <w:rFonts w:ascii="Arial" w:hAnsi="Arial"/>
@@ -2573,7 +2641,7 @@
     </w:p>
     <w:p>
       <w:pPr>
-        <w:pStyle w:val="ListParagraph"/>
+        <w:pStyle w:val="Prrafodelista"/>
         <w:numPr>
           <w:ilvl w:val="0"/>
           <w:numId w:val="16"/>
@@ -2598,7 +2666,7 @@
     </w:p>
     <w:p>
       <w:pPr>
-        <w:pStyle w:val="ListParagraph"/>
+        <w:pStyle w:val="Prrafodelista"/>
         <w:numPr>
           <w:ilvl w:val="0"/>
           <w:numId w:val="16"/>
@@ -2623,7 +2691,7 @@
     </w:p>
     <w:p>
       <w:pPr>
-        <w:pStyle w:val="ListParagraph"/>
+        <w:pStyle w:val="Prrafodelista"/>
         <w:numPr>
           <w:ilvl w:val="0"/>
           <w:numId w:val="16"/>
@@ -2648,7 +2716,7 @@
     </w:p>
     <w:p>
       <w:pPr>
-        <w:pStyle w:val="ListParagraph"/>
+        <w:pStyle w:val="Prrafodelista"/>
         <w:numPr>
           <w:ilvl w:val="0"/>
           <w:numId w:val="16"/>
@@ -2673,7 +2741,7 @@
     </w:p>
     <w:p>
       <w:pPr>
-        <w:pStyle w:val="ListParagraph"/>
+        <w:pStyle w:val="Prrafodelista"/>
         <w:numPr>
           <w:ilvl w:val="0"/>
           <w:numId w:val="16"/>
@@ -2698,7 +2766,7 @@
     </w:p>
     <w:p>
       <w:pPr>
-        <w:pStyle w:val="ListParagraph"/>
+        <w:pStyle w:val="Prrafodelista"/>
         <w:numPr>
           <w:ilvl w:val="0"/>
           <w:numId w:val="17"/>
@@ -2722,7 +2790,7 @@
     </w:p>
     <w:p>
       <w:pPr>
-        <w:pStyle w:val="ListParagraph"/>
+        <w:pStyle w:val="Prrafodelista"/>
         <w:numPr>
           <w:ilvl w:val="0"/>
           <w:numId w:val="17"/>
@@ -2746,7 +2814,7 @@
     </w:p>
     <w:p>
       <w:pPr>
-        <w:pStyle w:val="ListParagraph"/>
+        <w:pStyle w:val="Prrafodelista"/>
         <w:numPr>
           <w:ilvl w:val="0"/>
           <w:numId w:val="17"/>
@@ -2770,7 +2838,7 @@
     </w:p>
     <w:p>
       <w:pPr>
-        <w:pStyle w:val="ListParagraph"/>
+        <w:pStyle w:val="Prrafodelista"/>
         <w:numPr>
           <w:ilvl w:val="0"/>
           <w:numId w:val="17"/>
@@ -3110,30 +3178,12 @@
           <w:sz w:val="22"/>
           <w:szCs w:val="22"/>
         </w:rPr>
-        <w:t xml:space="preserve">Este reglamento aplica para todos los alumnos a partir de su promulgación. Los casos de alumnos que, </w:t>
-      </w:r>
-      <w:proofErr w:type="gramStart"/>
-      <w:r>
-        <w:rPr>
-          <w:rFonts w:ascii="Arial" w:hAnsi="Arial" w:cs="Arial"/>
-          <w:sz w:val="22"/>
-          <w:szCs w:val="22"/>
-        </w:rPr>
-        <w:t>de acuerdo a</w:t>
-      </w:r>
-      <w:proofErr w:type="gramEnd"/>
-      <w:r>
-        <w:rPr>
-          <w:rFonts w:ascii="Arial" w:hAnsi="Arial" w:cs="Arial"/>
-          <w:sz w:val="22"/>
-          <w:szCs w:val="22"/>
-        </w:rPr>
-        <w:t xml:space="preserve"> la versión previa de este reglamento, tengan registrada una calificación de DA, mantendrán el registro de esta calificación en su expediente. La calificación DA se sigue considerando como reprobatoria en los mismos términos anteriores tanto para el cálculo de estatus académico, de promedio y para el otorgamiento de distinciones académicas.</w:t>
-      </w:r>
-    </w:p>
-    <w:p>
-      <w:pPr>
-        <w:pStyle w:val="BodyText"/>
+        <w:t>Este reglamento aplica para todos los alumnos a partir de su promulgación. Los casos de alumnos que, de acuerdo a la versión previa de este reglamento, tengan registrada una calificación de DA, mantendrán el registro de esta calificación en su expediente. La calificación DA se sigue considerando como reprobatoria en los mismos términos anteriores tanto para el cálculo de estatus académico, de promedio y para el otorgamiento de distinciones académicas.</w:t>
+      </w:r>
+    </w:p>
+    <w:p>
+      <w:pPr>
+        <w:pStyle w:val="Textoindependiente"/>
         <w:spacing w:before="0" w:line="300" w:lineRule="exact"/>
         <w:rPr>
           <w:sz w:val="22"/>
@@ -3153,7 +3203,7 @@
 </file>
 
 <file path=word/endnotes.xml><?xml version="1.0" encoding="utf-8"?>
-<w:endnotes xmlns:wpc="http://schemas.microsoft.com/office/word/2010/wordprocessingCanvas" xmlns:cx="http://schemas.microsoft.com/office/drawing/2014/chartex" xmlns:cx1="http://schemas.microsoft.com/office/drawing/2015/9/8/chartex" xmlns:cx2="http://schemas.microsoft.com/office/drawing/2015/10/21/chartex" xmlns:cx3="http://schemas.microsoft.com/office/drawing/2016/5/9/chartex" xmlns:cx4="http://schemas.microsoft.com/office/drawing/2016/5/10/chartex" xmlns:cx5="http://schemas.microsoft.com/office/drawing/2016/5/11/chartex" xmlns:cx6="http://schemas.microsoft.com/office/drawing/2016/5/12/chartex" xmlns:cx7="http://schemas.microsoft.com/office/drawing/2016/5/13/chartex" xmlns:cx8="http://schemas.microsoft.com/office/drawing/2016/5/14/chartex" xmlns:mc="http://schemas.openxmlformats.org/markup-compatibility/2006" xmlns:aink="http://schemas.microsoft.com/office/drawing/2016/ink" xmlns:am3d="http://schemas.microsoft.com/office/drawing/2017/model3d" xmlns:o="urn:schemas-microsoft-com:office:office" xmlns:oel="http://schemas.microsoft.com/office/2019/extlst" xmlns:r="http://schemas.openxmlformats.org/officeDocument/2006/relationships" xmlns:m="http://schemas.openxmlformats.org/officeDocument/2006/math" xmlns:v="urn:schemas-microsoft-com:vml" xmlns:wp14="http://schemas.microsoft.com/office/word/2010/wordprocessingDrawing" xmlns:wp="http://schemas.openxmlformats.org/drawingml/2006/wordprocessingDrawing" xmlns:w10="urn:schemas-microsoft-com:office:word" xmlns:w="http://schemas.openxmlformats.org/wordprocessingml/2006/main" xmlns:w14="http://schemas.microsoft.com/office/word/2010/wordml" xmlns:w15="http://schemas.microsoft.com/office/word/2012/wordml" xmlns:w16cex="http://schemas.microsoft.com/office/word/2018/wordml/cex" xmlns:w16cid="http://schemas.microsoft.com/office/word/2016/wordml/cid" xmlns:w16="http://schemas.microsoft.com/office/word/2018/wordml" xmlns:w16du="http://schemas.microsoft.com/office/word/2023/wordml/word16du" xmlns:w16sdtdh="http://schemas.microsoft.com/office/word/2020/wordml/sdtdatahash" xmlns:w16sdtfl="http://schemas.microsoft.com/office/word/2024/wordml/sdtformatlock" xmlns:w16se="http://schemas.microsoft.com/office/word/2015/wordml/symex" xmlns:wpg="http://schemas.microsoft.com/office/word/2010/wordprocessingGroup" xmlns:wpi="http://schemas.microsoft.com/office/word/2010/wordprocessingInk" xmlns:wne="http://schemas.microsoft.com/office/word/2006/wordml" xmlns:wps="http://schemas.microsoft.com/office/word/2010/wordprocessingShape" mc:Ignorable="w14 w15 w16se w16cid w16 w16cex w16sdtdh w16sdtfl w16du wp14">
+<w:endnotes xmlns:wpc="http://schemas.microsoft.com/office/word/2010/wordprocessingCanvas" xmlns:cx="http://schemas.microsoft.com/office/drawing/2014/chartex" xmlns:cx1="http://schemas.microsoft.com/office/drawing/2015/9/8/chartex" xmlns:cx2="http://schemas.microsoft.com/office/drawing/2015/10/21/chartex" xmlns:cx3="http://schemas.microsoft.com/office/drawing/2016/5/9/chartex" xmlns:cx4="http://schemas.microsoft.com/office/drawing/2016/5/10/chartex" xmlns:cx5="http://schemas.microsoft.com/office/drawing/2016/5/11/chartex" xmlns:cx6="http://schemas.microsoft.com/office/drawing/2016/5/12/chartex" xmlns:cx7="http://schemas.microsoft.com/office/drawing/2016/5/13/chartex" xmlns:cx8="http://schemas.microsoft.com/office/drawing/2016/5/14/chartex" xmlns:mc="http://schemas.openxmlformats.org/markup-compatibility/2006" xmlns:aink="http://schemas.microsoft.com/office/drawing/2016/ink" xmlns:am3d="http://schemas.microsoft.com/office/drawing/2017/model3d" xmlns:o="urn:schemas-microsoft-com:office:office" xmlns:r="http://schemas.openxmlformats.org/officeDocument/2006/relationships" xmlns:m="http://schemas.openxmlformats.org/officeDocument/2006/math" xmlns:v="urn:schemas-microsoft-com:vml" xmlns:wp14="http://schemas.microsoft.com/office/word/2010/wordprocessingDrawing" xmlns:wp="http://schemas.openxmlformats.org/drawingml/2006/wordprocessingDrawing" xmlns:w10="urn:schemas-microsoft-com:office:word" xmlns:w="http://schemas.openxmlformats.org/wordprocessingml/2006/main" xmlns:w14="http://schemas.microsoft.com/office/word/2010/wordml" xmlns:w15="http://schemas.microsoft.com/office/word/2012/wordml" xmlns:w16cex="http://schemas.microsoft.com/office/word/2018/wordml/cex" xmlns:w16cid="http://schemas.microsoft.com/office/word/2016/wordml/cid" xmlns:w16="http://schemas.microsoft.com/office/word/2018/wordml" xmlns:w16sdtdh="http://schemas.microsoft.com/office/word/2020/wordml/sdtdatahash" xmlns:w16se="http://schemas.microsoft.com/office/word/2015/wordml/symex" xmlns:wpg="http://schemas.microsoft.com/office/word/2010/wordprocessingGroup" xmlns:wpi="http://schemas.microsoft.com/office/word/2010/wordprocessingInk" xmlns:wne="http://schemas.microsoft.com/office/word/2006/wordml" xmlns:wps="http://schemas.microsoft.com/office/word/2010/wordprocessingShape" mc:Ignorable="w14 w15 w16se w16cid w16 w16cex w16sdtdh wp14">
   <w:endnote w:type="separator" w:id="-1">
     <w:p>
       <w:r>
@@ -3172,7 +3222,7 @@
 </file>
 
 <file path=word/footnotes.xml><?xml version="1.0" encoding="utf-8"?>
-<w:footnotes xmlns:wpc="http://schemas.microsoft.com/office/word/2010/wordprocessingCanvas" xmlns:cx="http://schemas.microsoft.com/office/drawing/2014/chartex" xmlns:cx1="http://schemas.microsoft.com/office/drawing/2015/9/8/chartex" xmlns:cx2="http://schemas.microsoft.com/office/drawing/2015/10/21/chartex" xmlns:cx3="http://schemas.microsoft.com/office/drawing/2016/5/9/chartex" xmlns:cx4="http://schemas.microsoft.com/office/drawing/2016/5/10/chartex" xmlns:cx5="http://schemas.microsoft.com/office/drawing/2016/5/11/chartex" xmlns:cx6="http://schemas.microsoft.com/office/drawing/2016/5/12/chartex" xmlns:cx7="http://schemas.microsoft.com/office/drawing/2016/5/13/chartex" xmlns:cx8="http://schemas.microsoft.com/office/drawing/2016/5/14/chartex" xmlns:mc="http://schemas.openxmlformats.org/markup-compatibility/2006" xmlns:aink="http://schemas.microsoft.com/office/drawing/2016/ink" xmlns:am3d="http://schemas.microsoft.com/office/drawing/2017/model3d" xmlns:o="urn:schemas-microsoft-com:office:office" xmlns:oel="http://schemas.microsoft.com/office/2019/extlst" xmlns:r="http://schemas.openxmlformats.org/officeDocument/2006/relationships" xmlns:m="http://schemas.openxmlformats.org/officeDocument/2006/math" xmlns:v="urn:schemas-microsoft-com:vml" xmlns:wp14="http://schemas.microsoft.com/office/word/2010/wordprocessingDrawing" xmlns:wp="http://schemas.openxmlformats.org/drawingml/2006/wordprocessingDrawing" xmlns:w10="urn:schemas-microsoft-com:office:word" xmlns:w="http://schemas.openxmlformats.org/wordprocessingml/2006/main" xmlns:w14="http://schemas.microsoft.com/office/word/2010/wordml" xmlns:w15="http://schemas.microsoft.com/office/word/2012/wordml" xmlns:w16cex="http://schemas.microsoft.com/office/word/2018/wordml/cex" xmlns:w16cid="http://schemas.microsoft.com/office/word/2016/wordml/cid" xmlns:w16="http://schemas.microsoft.com/office/word/2018/wordml" xmlns:w16du="http://schemas.microsoft.com/office/word/2023/wordml/word16du" xmlns:w16sdtdh="http://schemas.microsoft.com/office/word/2020/wordml/sdtdatahash" xmlns:w16sdtfl="http://schemas.microsoft.com/office/word/2024/wordml/sdtformatlock" xmlns:w16se="http://schemas.microsoft.com/office/word/2015/wordml/symex" xmlns:wpg="http://schemas.microsoft.com/office/word/2010/wordprocessingGroup" xmlns:wpi="http://schemas.microsoft.com/office/word/2010/wordprocessingInk" xmlns:wne="http://schemas.microsoft.com/office/word/2006/wordml" xmlns:wps="http://schemas.microsoft.com/office/word/2010/wordprocessingShape" mc:Ignorable="w14 w15 w16se w16cid w16 w16cex w16sdtdh w16sdtfl w16du wp14">
+<w:footnotes xmlns:wpc="http://schemas.microsoft.com/office/word/2010/wordprocessingCanvas" xmlns:cx="http://schemas.microsoft.com/office/drawing/2014/chartex" xmlns:cx1="http://schemas.microsoft.com/office/drawing/2015/9/8/chartex" xmlns:cx2="http://schemas.microsoft.com/office/drawing/2015/10/21/chartex" xmlns:cx3="http://schemas.microsoft.com/office/drawing/2016/5/9/chartex" xmlns:cx4="http://schemas.microsoft.com/office/drawing/2016/5/10/chartex" xmlns:cx5="http://schemas.microsoft.com/office/drawing/2016/5/11/chartex" xmlns:cx6="http://schemas.microsoft.com/office/drawing/2016/5/12/chartex" xmlns:cx7="http://schemas.microsoft.com/office/drawing/2016/5/13/chartex" xmlns:cx8="http://schemas.microsoft.com/office/drawing/2016/5/14/chartex" xmlns:mc="http://schemas.openxmlformats.org/markup-compatibility/2006" xmlns:aink="http://schemas.microsoft.com/office/drawing/2016/ink" xmlns:am3d="http://schemas.microsoft.com/office/drawing/2017/model3d" xmlns:o="urn:schemas-microsoft-com:office:office" xmlns:r="http://schemas.openxmlformats.org/officeDocument/2006/relationships" xmlns:m="http://schemas.openxmlformats.org/officeDocument/2006/math" xmlns:v="urn:schemas-microsoft-com:vml" xmlns:wp14="http://schemas.microsoft.com/office/word/2010/wordprocessingDrawing" xmlns:wp="http://schemas.openxmlformats.org/drawingml/2006/wordprocessingDrawing" xmlns:w10="urn:schemas-microsoft-com:office:word" xmlns:w="http://schemas.openxmlformats.org/wordprocessingml/2006/main" xmlns:w14="http://schemas.microsoft.com/office/word/2010/wordml" xmlns:w15="http://schemas.microsoft.com/office/word/2012/wordml" xmlns:w16cex="http://schemas.microsoft.com/office/word/2018/wordml/cex" xmlns:w16cid="http://schemas.microsoft.com/office/word/2016/wordml/cid" xmlns:w16="http://schemas.microsoft.com/office/word/2018/wordml" xmlns:w16sdtdh="http://schemas.microsoft.com/office/word/2020/wordml/sdtdatahash" xmlns:w16se="http://schemas.microsoft.com/office/word/2015/wordml/symex" xmlns:wpg="http://schemas.microsoft.com/office/word/2010/wordprocessingGroup" xmlns:wpi="http://schemas.microsoft.com/office/word/2010/wordprocessingInk" xmlns:wne="http://schemas.microsoft.com/office/word/2006/wordml" xmlns:wps="http://schemas.microsoft.com/office/word/2010/wordprocessingShape" mc:Ignorable="w14 w15 w16se w16cid w16 w16cex w16sdtdh wp14">
   <w:footnote w:type="separator" w:id="-1">
     <w:p>
       <w:r>
@@ -3191,50 +3241,50 @@
 </file>
 
 <file path=word/header1.xml><?xml version="1.0" encoding="utf-8"?>
-<w:hdr xmlns:wpc="http://schemas.microsoft.com/office/word/2010/wordprocessingCanvas" xmlns:cx="http://schemas.microsoft.com/office/drawing/2014/chartex" xmlns:cx1="http://schemas.microsoft.com/office/drawing/2015/9/8/chartex" xmlns:cx2="http://schemas.microsoft.com/office/drawing/2015/10/21/chartex" xmlns:cx3="http://schemas.microsoft.com/office/drawing/2016/5/9/chartex" xmlns:cx4="http://schemas.microsoft.com/office/drawing/2016/5/10/chartex" xmlns:cx5="http://schemas.microsoft.com/office/drawing/2016/5/11/chartex" xmlns:cx6="http://schemas.microsoft.com/office/drawing/2016/5/12/chartex" xmlns:cx7="http://schemas.microsoft.com/office/drawing/2016/5/13/chartex" xmlns:cx8="http://schemas.microsoft.com/office/drawing/2016/5/14/chartex" xmlns:mc="http://schemas.openxmlformats.org/markup-compatibility/2006" xmlns:aink="http://schemas.microsoft.com/office/drawing/2016/ink" xmlns:am3d="http://schemas.microsoft.com/office/drawing/2017/model3d" xmlns:o="urn:schemas-microsoft-com:office:office" xmlns:oel="http://schemas.microsoft.com/office/2019/extlst" xmlns:r="http://schemas.openxmlformats.org/officeDocument/2006/relationships" xmlns:m="http://schemas.openxmlformats.org/officeDocument/2006/math" xmlns:v="urn:schemas-microsoft-com:vml" xmlns:wp14="http://schemas.microsoft.com/office/word/2010/wordprocessingDrawing" xmlns:wp="http://schemas.openxmlformats.org/drawingml/2006/wordprocessingDrawing" xmlns:w10="urn:schemas-microsoft-com:office:word" xmlns:w="http://schemas.openxmlformats.org/wordprocessingml/2006/main" xmlns:w14="http://schemas.microsoft.com/office/word/2010/wordml" xmlns:w15="http://schemas.microsoft.com/office/word/2012/wordml" xmlns:w16cex="http://schemas.microsoft.com/office/word/2018/wordml/cex" xmlns:w16cid="http://schemas.microsoft.com/office/word/2016/wordml/cid" xmlns:w16="http://schemas.microsoft.com/office/word/2018/wordml" xmlns:w16du="http://schemas.microsoft.com/office/word/2023/wordml/word16du" xmlns:w16sdtdh="http://schemas.microsoft.com/office/word/2020/wordml/sdtdatahash" xmlns:w16sdtfl="http://schemas.microsoft.com/office/word/2024/wordml/sdtformatlock" xmlns:w16se="http://schemas.microsoft.com/office/word/2015/wordml/symex" xmlns:wpg="http://schemas.microsoft.com/office/word/2010/wordprocessingGroup" xmlns:wpi="http://schemas.microsoft.com/office/word/2010/wordprocessingInk" xmlns:wne="http://schemas.microsoft.com/office/word/2006/wordml" xmlns:wps="http://schemas.microsoft.com/office/word/2010/wordprocessingShape" mc:Ignorable="w14 w15 w16se w16cid w16 w16cex w16sdtdh w16sdtfl w16du wp14">
+<w:hdr xmlns:wpc="http://schemas.microsoft.com/office/word/2010/wordprocessingCanvas" xmlns:cx="http://schemas.microsoft.com/office/drawing/2014/chartex" xmlns:cx1="http://schemas.microsoft.com/office/drawing/2015/9/8/chartex" xmlns:cx2="http://schemas.microsoft.com/office/drawing/2015/10/21/chartex" xmlns:cx3="http://schemas.microsoft.com/office/drawing/2016/5/9/chartex" xmlns:cx4="http://schemas.microsoft.com/office/drawing/2016/5/10/chartex" xmlns:cx5="http://schemas.microsoft.com/office/drawing/2016/5/11/chartex" xmlns:cx6="http://schemas.microsoft.com/office/drawing/2016/5/12/chartex" xmlns:cx7="http://schemas.microsoft.com/office/drawing/2016/5/13/chartex" xmlns:cx8="http://schemas.microsoft.com/office/drawing/2016/5/14/chartex" xmlns:mc="http://schemas.openxmlformats.org/markup-compatibility/2006" xmlns:aink="http://schemas.microsoft.com/office/drawing/2016/ink" xmlns:am3d="http://schemas.microsoft.com/office/drawing/2017/model3d" xmlns:o="urn:schemas-microsoft-com:office:office" xmlns:r="http://schemas.openxmlformats.org/officeDocument/2006/relationships" xmlns:m="http://schemas.openxmlformats.org/officeDocument/2006/math" xmlns:v="urn:schemas-microsoft-com:vml" xmlns:wp14="http://schemas.microsoft.com/office/word/2010/wordprocessingDrawing" xmlns:wp="http://schemas.openxmlformats.org/drawingml/2006/wordprocessingDrawing" xmlns:w10="urn:schemas-microsoft-com:office:word" xmlns:w="http://schemas.openxmlformats.org/wordprocessingml/2006/main" xmlns:w14="http://schemas.microsoft.com/office/word/2010/wordml" xmlns:w15="http://schemas.microsoft.com/office/word/2012/wordml" xmlns:w16cex="http://schemas.microsoft.com/office/word/2018/wordml/cex" xmlns:w16cid="http://schemas.microsoft.com/office/word/2016/wordml/cid" xmlns:w16="http://schemas.microsoft.com/office/word/2018/wordml" xmlns:w16sdtdh="http://schemas.microsoft.com/office/word/2020/wordml/sdtdatahash" xmlns:w16se="http://schemas.microsoft.com/office/word/2015/wordml/symex" xmlns:wpg="http://schemas.microsoft.com/office/word/2010/wordprocessingGroup" xmlns:wpi="http://schemas.microsoft.com/office/word/2010/wordprocessingInk" xmlns:wne="http://schemas.microsoft.com/office/word/2006/wordml" xmlns:wps="http://schemas.microsoft.com/office/word/2010/wordprocessingShape" mc:Ignorable="w14 w15 w16se w16cid w16 w16cex w16sdtdh wp14">
   <w:p>
     <w:pPr>
-      <w:pStyle w:val="Header"/>
+      <w:pStyle w:val="Encabezado"/>
       <w:framePr w:wrap="around" w:vAnchor="text" w:hAnchor="margin" w:xAlign="right" w:y="1"/>
       <w:rPr>
-        <w:rStyle w:val="PageNumber"/>
+        <w:rStyle w:val="Nmerodepgina"/>
       </w:rPr>
     </w:pPr>
     <w:r>
       <w:rPr>
-        <w:rStyle w:val="PageNumber"/>
+        <w:rStyle w:val="Nmerodepgina"/>
       </w:rPr>
       <w:fldChar w:fldCharType="begin"/>
     </w:r>
     <w:r>
       <w:rPr>
-        <w:rStyle w:val="PageNumber"/>
+        <w:rStyle w:val="Nmerodepgina"/>
       </w:rPr>
       <w:instrText xml:space="preserve">PAGE  </w:instrText>
     </w:r>
     <w:r>
       <w:rPr>
-        <w:rStyle w:val="PageNumber"/>
+        <w:rStyle w:val="Nmerodepgina"/>
       </w:rPr>
       <w:fldChar w:fldCharType="separate"/>
     </w:r>
     <w:r>
       <w:rPr>
-        <w:rStyle w:val="PageNumber"/>
+        <w:rStyle w:val="Nmerodepgina"/>
         <w:noProof/>
       </w:rPr>
       <w:t>2</w:t>
     </w:r>
     <w:r>
       <w:rPr>
-        <w:rStyle w:val="PageNumber"/>
+        <w:rStyle w:val="Nmerodepgina"/>
       </w:rPr>
       <w:fldChar w:fldCharType="end"/>
     </w:r>
   </w:p>
   <w:p>
     <w:pPr>
-      <w:pStyle w:val="Header"/>
+      <w:pStyle w:val="Encabezado"/>
       <w:ind w:right="360"/>
     </w:pPr>
   </w:p>
@@ -3242,10 +3292,10 @@
 </file>
 
 <file path=word/header2.xml><?xml version="1.0" encoding="utf-8"?>
-<w:hdr xmlns:wpc="http://schemas.microsoft.com/office/word/2010/wordprocessingCanvas" xmlns:cx="http://schemas.microsoft.com/office/drawing/2014/chartex" xmlns:cx1="http://schemas.microsoft.com/office/drawing/2015/9/8/chartex" xmlns:cx2="http://schemas.microsoft.com/office/drawing/2015/10/21/chartex" xmlns:cx3="http://schemas.microsoft.com/office/drawing/2016/5/9/chartex" xmlns:cx4="http://schemas.microsoft.com/office/drawing/2016/5/10/chartex" xmlns:cx5="http://schemas.microsoft.com/office/drawing/2016/5/11/chartex" xmlns:cx6="http://schemas.microsoft.com/office/drawing/2016/5/12/chartex" xmlns:cx7="http://schemas.microsoft.com/office/drawing/2016/5/13/chartex" xmlns:cx8="http://schemas.microsoft.com/office/drawing/2016/5/14/chartex" xmlns:mc="http://schemas.openxmlformats.org/markup-compatibility/2006" xmlns:aink="http://schemas.microsoft.com/office/drawing/2016/ink" xmlns:am3d="http://schemas.microsoft.com/office/drawing/2017/model3d" xmlns:o="urn:schemas-microsoft-com:office:office" xmlns:oel="http://schemas.microsoft.com/office/2019/extlst" xmlns:r="http://schemas.openxmlformats.org/officeDocument/2006/relationships" xmlns:m="http://schemas.openxmlformats.org/officeDocument/2006/math" xmlns:v="urn:schemas-microsoft-com:vml" xmlns:wp14="http://schemas.microsoft.com/office/word/2010/wordprocessingDrawing" xmlns:wp="http://schemas.openxmlformats.org/drawingml/2006/wordprocessingDrawing" xmlns:w10="urn:schemas-microsoft-com:office:word" xmlns:w="http://schemas.openxmlformats.org/wordprocessingml/2006/main" xmlns:w14="http://schemas.microsoft.com/office/word/2010/wordml" xmlns:w15="http://schemas.microsoft.com/office/word/2012/wordml" xmlns:w16cex="http://schemas.microsoft.com/office/word/2018/wordml/cex" xmlns:w16cid="http://schemas.microsoft.com/office/word/2016/wordml/cid" xmlns:w16="http://schemas.microsoft.com/office/word/2018/wordml" xmlns:w16du="http://schemas.microsoft.com/office/word/2023/wordml/word16du" xmlns:w16sdtdh="http://schemas.microsoft.com/office/word/2020/wordml/sdtdatahash" xmlns:w16sdtfl="http://schemas.microsoft.com/office/word/2024/wordml/sdtformatlock" xmlns:w16se="http://schemas.microsoft.com/office/word/2015/wordml/symex" xmlns:wpg="http://schemas.microsoft.com/office/word/2010/wordprocessingGroup" xmlns:wpi="http://schemas.microsoft.com/office/word/2010/wordprocessingInk" xmlns:wne="http://schemas.microsoft.com/office/word/2006/wordml" xmlns:wps="http://schemas.microsoft.com/office/word/2010/wordprocessingShape" mc:Ignorable="w14 w15 w16se w16cid w16 w16cex w16sdtdh w16sdtfl w16du wp14">
+<w:hdr xmlns:wpc="http://schemas.microsoft.com/office/word/2010/wordprocessingCanvas" xmlns:cx="http://schemas.microsoft.com/office/drawing/2014/chartex" xmlns:cx1="http://schemas.microsoft.com/office/drawing/2015/9/8/chartex" xmlns:cx2="http://schemas.microsoft.com/office/drawing/2015/10/21/chartex" xmlns:cx3="http://schemas.microsoft.com/office/drawing/2016/5/9/chartex" xmlns:cx4="http://schemas.microsoft.com/office/drawing/2016/5/10/chartex" xmlns:cx5="http://schemas.microsoft.com/office/drawing/2016/5/11/chartex" xmlns:cx6="http://schemas.microsoft.com/office/drawing/2016/5/12/chartex" xmlns:cx7="http://schemas.microsoft.com/office/drawing/2016/5/13/chartex" xmlns:cx8="http://schemas.microsoft.com/office/drawing/2016/5/14/chartex" xmlns:mc="http://schemas.openxmlformats.org/markup-compatibility/2006" xmlns:aink="http://schemas.microsoft.com/office/drawing/2016/ink" xmlns:am3d="http://schemas.microsoft.com/office/drawing/2017/model3d" xmlns:o="urn:schemas-microsoft-com:office:office" xmlns:r="http://schemas.openxmlformats.org/officeDocument/2006/relationships" xmlns:m="http://schemas.openxmlformats.org/officeDocument/2006/math" xmlns:v="urn:schemas-microsoft-com:vml" xmlns:wp14="http://schemas.microsoft.com/office/word/2010/wordprocessingDrawing" xmlns:wp="http://schemas.openxmlformats.org/drawingml/2006/wordprocessingDrawing" xmlns:w10="urn:schemas-microsoft-com:office:word" xmlns:w="http://schemas.openxmlformats.org/wordprocessingml/2006/main" xmlns:w14="http://schemas.microsoft.com/office/word/2010/wordml" xmlns:w15="http://schemas.microsoft.com/office/word/2012/wordml" xmlns:w16cex="http://schemas.microsoft.com/office/word/2018/wordml/cex" xmlns:w16cid="http://schemas.microsoft.com/office/word/2016/wordml/cid" xmlns:w16="http://schemas.microsoft.com/office/word/2018/wordml" xmlns:w16sdtdh="http://schemas.microsoft.com/office/word/2020/wordml/sdtdatahash" xmlns:w16se="http://schemas.microsoft.com/office/word/2015/wordml/symex" xmlns:wpg="http://schemas.microsoft.com/office/word/2010/wordprocessingGroup" xmlns:wpi="http://schemas.microsoft.com/office/word/2010/wordprocessingInk" xmlns:wne="http://schemas.microsoft.com/office/word/2006/wordml" xmlns:wps="http://schemas.microsoft.com/office/word/2010/wordprocessingShape" mc:Ignorable="w14 w15 w16se w16cid w16 w16cex w16sdtdh wp14">
   <w:p>
     <w:pPr>
-      <w:pStyle w:val="Header"/>
+      <w:pStyle w:val="Encabezado"/>
       <w:ind w:right="360"/>
     </w:pPr>
   </w:p>
@@ -3253,7 +3303,7 @@
 </file>
 
 <file path=word/numbering.xml><?xml version="1.0" encoding="utf-8"?>
-<w:numbering xmlns:wpc="http://schemas.microsoft.com/office/word/2010/wordprocessingCanvas" xmlns:cx="http://schemas.microsoft.com/office/drawing/2014/chartex" xmlns:cx1="http://schemas.microsoft.com/office/drawing/2015/9/8/chartex" xmlns:cx2="http://schemas.microsoft.com/office/drawing/2015/10/21/chartex" xmlns:cx3="http://schemas.microsoft.com/office/drawing/2016/5/9/chartex" xmlns:cx4="http://schemas.microsoft.com/office/drawing/2016/5/10/chartex" xmlns:cx5="http://schemas.microsoft.com/office/drawing/2016/5/11/chartex" xmlns:cx6="http://schemas.microsoft.com/office/drawing/2016/5/12/chartex" xmlns:cx7="http://schemas.microsoft.com/office/drawing/2016/5/13/chartex" xmlns:cx8="http://schemas.microsoft.com/office/drawing/2016/5/14/chartex" xmlns:mc="http://schemas.openxmlformats.org/markup-compatibility/2006" xmlns:aink="http://schemas.microsoft.com/office/drawing/2016/ink" xmlns:am3d="http://schemas.microsoft.com/office/drawing/2017/model3d" xmlns:o="urn:schemas-microsoft-com:office:office" xmlns:oel="http://schemas.microsoft.com/office/2019/extlst" xmlns:r="http://schemas.openxmlformats.org/officeDocument/2006/relationships" xmlns:m="http://schemas.openxmlformats.org/officeDocument/2006/math" xmlns:v="urn:schemas-microsoft-com:vml" xmlns:wp14="http://schemas.microsoft.com/office/word/2010/wordprocessingDrawing" xmlns:wp="http://schemas.openxmlformats.org/drawingml/2006/wordprocessingDrawing" xmlns:w10="urn:schemas-microsoft-com:office:word" xmlns:w="http://schemas.openxmlformats.org/wordprocessingml/2006/main" xmlns:w14="http://schemas.microsoft.com/office/word/2010/wordml" xmlns:w15="http://schemas.microsoft.com/office/word/2012/wordml" xmlns:w16cex="http://schemas.microsoft.com/office/word/2018/wordml/cex" xmlns:w16cid="http://schemas.microsoft.com/office/word/2016/wordml/cid" xmlns:w16="http://schemas.microsoft.com/office/word/2018/wordml" xmlns:w16du="http://schemas.microsoft.com/office/word/2023/wordml/word16du" xmlns:w16sdtdh="http://schemas.microsoft.com/office/word/2020/wordml/sdtdatahash" xmlns:w16sdtfl="http://schemas.microsoft.com/office/word/2024/wordml/sdtformatlock" xmlns:w16se="http://schemas.microsoft.com/office/word/2015/wordml/symex" xmlns:wpg="http://schemas.microsoft.com/office/word/2010/wordprocessingGroup" xmlns:wpi="http://schemas.microsoft.com/office/word/2010/wordprocessingInk" xmlns:wne="http://schemas.microsoft.com/office/word/2006/wordml" xmlns:wps="http://schemas.microsoft.com/office/word/2010/wordprocessingShape" mc:Ignorable="w14 w15 w16se w16cid w16 w16cex w16sdtdh w16sdtfl w16du wp14">
+<w:numbering xmlns:wpc="http://schemas.microsoft.com/office/word/2010/wordprocessingCanvas" xmlns:cx="http://schemas.microsoft.com/office/drawing/2014/chartex" xmlns:cx1="http://schemas.microsoft.com/office/drawing/2015/9/8/chartex" xmlns:cx2="http://schemas.microsoft.com/office/drawing/2015/10/21/chartex" xmlns:cx3="http://schemas.microsoft.com/office/drawing/2016/5/9/chartex" xmlns:cx4="http://schemas.microsoft.com/office/drawing/2016/5/10/chartex" xmlns:cx5="http://schemas.microsoft.com/office/drawing/2016/5/11/chartex" xmlns:cx6="http://schemas.microsoft.com/office/drawing/2016/5/12/chartex" xmlns:cx7="http://schemas.microsoft.com/office/drawing/2016/5/13/chartex" xmlns:cx8="http://schemas.microsoft.com/office/drawing/2016/5/14/chartex" xmlns:mc="http://schemas.openxmlformats.org/markup-compatibility/2006" xmlns:aink="http://schemas.microsoft.com/office/drawing/2016/ink" xmlns:am3d="http://schemas.microsoft.com/office/drawing/2017/model3d" xmlns:o="urn:schemas-microsoft-com:office:office" xmlns:r="http://schemas.openxmlformats.org/officeDocument/2006/relationships" xmlns:m="http://schemas.openxmlformats.org/officeDocument/2006/math" xmlns:v="urn:schemas-microsoft-com:vml" xmlns:wp14="http://schemas.microsoft.com/office/word/2010/wordprocessingDrawing" xmlns:wp="http://schemas.openxmlformats.org/drawingml/2006/wordprocessingDrawing" xmlns:w10="urn:schemas-microsoft-com:office:word" xmlns:w="http://schemas.openxmlformats.org/wordprocessingml/2006/main" xmlns:w14="http://schemas.microsoft.com/office/word/2010/wordml" xmlns:w15="http://schemas.microsoft.com/office/word/2012/wordml" xmlns:w16cex="http://schemas.microsoft.com/office/word/2018/wordml/cex" xmlns:w16cid="http://schemas.microsoft.com/office/word/2016/wordml/cid" xmlns:w16="http://schemas.microsoft.com/office/word/2018/wordml" xmlns:w16sdtdh="http://schemas.microsoft.com/office/word/2020/wordml/sdtdatahash" xmlns:w16se="http://schemas.microsoft.com/office/word/2015/wordml/symex" xmlns:wpg="http://schemas.microsoft.com/office/word/2010/wordprocessingGroup" xmlns:wpi="http://schemas.microsoft.com/office/word/2010/wordprocessingInk" xmlns:wne="http://schemas.microsoft.com/office/word/2006/wordml" xmlns:wps="http://schemas.microsoft.com/office/word/2010/wordprocessingShape" mc:Ignorable="w14 w15 w16se w16cid w16 w16cex w16sdtdh wp14">
   <w:abstractNum w:abstractNumId="0" w15:restartNumberingAfterBreak="0">
     <w:nsid w:val="090D74BE"/>
     <w:multiLevelType w:val="singleLevel"/>
@@ -5294,71 +5344,71 @@
       </w:pPr>
     </w:lvl>
   </w:abstractNum>
-  <w:num w:numId="1" w16cid:durableId="1000817553">
+  <w:num w:numId="1">
     <w:abstractNumId w:val="10"/>
   </w:num>
-  <w:num w:numId="2" w16cid:durableId="1948003558">
+  <w:num w:numId="2">
     <w:abstractNumId w:val="9"/>
   </w:num>
-  <w:num w:numId="3" w16cid:durableId="1611354454">
+  <w:num w:numId="3">
     <w:abstractNumId w:val="8"/>
   </w:num>
-  <w:num w:numId="4" w16cid:durableId="1153375384">
+  <w:num w:numId="4">
     <w:abstractNumId w:val="19"/>
   </w:num>
-  <w:num w:numId="5" w16cid:durableId="1377007532">
+  <w:num w:numId="5">
     <w:abstractNumId w:val="16"/>
   </w:num>
-  <w:num w:numId="6" w16cid:durableId="300961316">
+  <w:num w:numId="6">
     <w:abstractNumId w:val="3"/>
   </w:num>
-  <w:num w:numId="7" w16cid:durableId="1485051604">
+  <w:num w:numId="7">
     <w:abstractNumId w:val="12"/>
   </w:num>
-  <w:num w:numId="8" w16cid:durableId="2119913112">
+  <w:num w:numId="8">
     <w:abstractNumId w:val="15"/>
   </w:num>
-  <w:num w:numId="9" w16cid:durableId="1924026623">
+  <w:num w:numId="9">
     <w:abstractNumId w:val="7"/>
   </w:num>
-  <w:num w:numId="10" w16cid:durableId="395469649">
+  <w:num w:numId="10">
     <w:abstractNumId w:val="0"/>
   </w:num>
-  <w:num w:numId="11" w16cid:durableId="552471169">
+  <w:num w:numId="11">
     <w:abstractNumId w:val="4"/>
   </w:num>
-  <w:num w:numId="12" w16cid:durableId="991369785">
+  <w:num w:numId="12">
     <w:abstractNumId w:val="13"/>
   </w:num>
-  <w:num w:numId="13" w16cid:durableId="561064788">
+  <w:num w:numId="13">
     <w:abstractNumId w:val="11"/>
   </w:num>
-  <w:num w:numId="14" w16cid:durableId="454450269">
+  <w:num w:numId="14">
     <w:abstractNumId w:val="5"/>
   </w:num>
-  <w:num w:numId="15" w16cid:durableId="2007316486">
+  <w:num w:numId="15">
     <w:abstractNumId w:val="18"/>
   </w:num>
-  <w:num w:numId="16" w16cid:durableId="996769253">
+  <w:num w:numId="16">
     <w:abstractNumId w:val="2"/>
   </w:num>
-  <w:num w:numId="17" w16cid:durableId="1313171405">
+  <w:num w:numId="17">
     <w:abstractNumId w:val="17"/>
   </w:num>
-  <w:num w:numId="18" w16cid:durableId="63265706">
+  <w:num w:numId="18">
     <w:abstractNumId w:val="1"/>
   </w:num>
-  <w:num w:numId="19" w16cid:durableId="109210457">
+  <w:num w:numId="19">
     <w:abstractNumId w:val="14"/>
   </w:num>
-  <w:num w:numId="20" w16cid:durableId="1738937314">
+  <w:num w:numId="20">
     <w:abstractNumId w:val="6"/>
   </w:num>
 </w:numbering>
 </file>
 
 <file path=word/styles.xml><?xml version="1.0" encoding="utf-8"?>
-<w:styles xmlns:mc="http://schemas.openxmlformats.org/markup-compatibility/2006" xmlns:r="http://schemas.openxmlformats.org/officeDocument/2006/relationships" xmlns:w="http://schemas.openxmlformats.org/wordprocessingml/2006/main" xmlns:w14="http://schemas.microsoft.com/office/word/2010/wordml" xmlns:w15="http://schemas.microsoft.com/office/word/2012/wordml" xmlns:w16cex="http://schemas.microsoft.com/office/word/2018/wordml/cex" xmlns:w16cid="http://schemas.microsoft.com/office/word/2016/wordml/cid" xmlns:w16="http://schemas.microsoft.com/office/word/2018/wordml" xmlns:w16du="http://schemas.microsoft.com/office/word/2023/wordml/word16du" xmlns:w16sdtdh="http://schemas.microsoft.com/office/word/2020/wordml/sdtdatahash" xmlns:w16sdtfl="http://schemas.microsoft.com/office/word/2024/wordml/sdtformatlock" xmlns:w16se="http://schemas.microsoft.com/office/word/2015/wordml/symex" mc:Ignorable="w14 w15 w16se w16cid w16 w16cex w16sdtdh w16sdtfl w16du">
+<w:styles xmlns:mc="http://schemas.openxmlformats.org/markup-compatibility/2006" xmlns:r="http://schemas.openxmlformats.org/officeDocument/2006/relationships" xmlns:w="http://schemas.openxmlformats.org/wordprocessingml/2006/main" xmlns:w14="http://schemas.microsoft.com/office/word/2010/wordml" xmlns:w15="http://schemas.microsoft.com/office/word/2012/wordml" xmlns:w16cex="http://schemas.microsoft.com/office/word/2018/wordml/cex" xmlns:w16cid="http://schemas.microsoft.com/office/word/2016/wordml/cid" xmlns:w16="http://schemas.microsoft.com/office/word/2018/wordml" xmlns:w16sdtdh="http://schemas.microsoft.com/office/word/2020/wordml/sdtdatahash" xmlns:w16se="http://schemas.microsoft.com/office/word/2015/wordml/symex" mc:Ignorable="w14 w15 w16se w16cid w16 w16cex w16sdtdh">
   <w:docDefaults>
     <w:rPrDefault>
       <w:rPr>
@@ -5753,7 +5803,7 @@
       <w:lang w:val="es-ES_tradnl" w:eastAsia="en-US"/>
     </w:rPr>
   </w:style>
-  <w:style w:type="paragraph" w:styleId="Heading1">
+  <w:style w:type="paragraph" w:styleId="Ttulo1">
     <w:name w:val="heading 1"/>
     <w:basedOn w:val="Normal"/>
     <w:next w:val="Normal"/>
@@ -5769,7 +5819,7 @@
       <w:sz w:val="22"/>
     </w:rPr>
   </w:style>
-  <w:style w:type="paragraph" w:styleId="Heading2">
+  <w:style w:type="paragraph" w:styleId="Ttulo2">
     <w:name w:val="heading 2"/>
     <w:basedOn w:val="Normal"/>
     <w:next w:val="Normal"/>
@@ -5785,7 +5835,7 @@
       <w:sz w:val="24"/>
     </w:rPr>
   </w:style>
-  <w:style w:type="paragraph" w:styleId="Heading3">
+  <w:style w:type="paragraph" w:styleId="Ttulo3">
     <w:name w:val="heading 3"/>
     <w:basedOn w:val="Normal"/>
     <w:next w:val="Normal"/>
@@ -5808,13 +5858,13 @@
       </w14:shadow>
     </w:rPr>
   </w:style>
-  <w:style w:type="character" w:default="1" w:styleId="DefaultParagraphFont">
+  <w:style w:type="character" w:default="1" w:styleId="Fuentedeprrafopredeter">
     <w:name w:val="Default Paragraph Font"/>
     <w:uiPriority w:val="1"/>
     <w:semiHidden/>
     <w:unhideWhenUsed/>
   </w:style>
-  <w:style w:type="table" w:default="1" w:styleId="TableNormal">
+  <w:style w:type="table" w:default="1" w:styleId="Tablanormal">
     <w:name w:val="Normal Table"/>
     <w:uiPriority w:val="99"/>
     <w:semiHidden/>
@@ -5829,13 +5879,13 @@
       </w:tblCellMar>
     </w:tblPr>
   </w:style>
-  <w:style w:type="numbering" w:default="1" w:styleId="NoList">
+  <w:style w:type="numbering" w:default="1" w:styleId="Sinlista">
     <w:name w:val="No List"/>
     <w:uiPriority w:val="99"/>
     <w:semiHidden/>
     <w:unhideWhenUsed/>
   </w:style>
-  <w:style w:type="paragraph" w:styleId="Header">
+  <w:style w:type="paragraph" w:styleId="Encabezado">
     <w:name w:val="header"/>
     <w:basedOn w:val="Normal"/>
     <w:pPr>
@@ -5845,14 +5895,14 @@
       </w:tabs>
     </w:pPr>
   </w:style>
-  <w:style w:type="character" w:styleId="PageNumber">
+  <w:style w:type="character" w:styleId="Nmerodepgina">
     <w:name w:val="page number"/>
-    <w:basedOn w:val="DefaultParagraphFont"/>
+    <w:basedOn w:val="Fuentedeprrafopredeter"/>
   </w:style>
-  <w:style w:type="paragraph" w:styleId="BodyText">
+  <w:style w:type="paragraph" w:styleId="Textoindependiente">
     <w:name w:val="Body Text"/>
     <w:basedOn w:val="Normal"/>
-    <w:link w:val="BodyTextChar"/>
+    <w:link w:val="TextoindependienteCar"/>
     <w:pPr>
       <w:spacing w:before="120" w:line="288" w:lineRule="auto"/>
       <w:jc w:val="both"/>
@@ -5862,7 +5912,7 @@
       <w:sz w:val="24"/>
     </w:rPr>
   </w:style>
-  <w:style w:type="paragraph" w:styleId="Footer">
+  <w:style w:type="paragraph" w:styleId="Piedepgina">
     <w:name w:val="footer"/>
     <w:basedOn w:val="Normal"/>
     <w:pPr>
@@ -5872,7 +5922,7 @@
       </w:tabs>
     </w:pPr>
   </w:style>
-  <w:style w:type="paragraph" w:styleId="BodyText2">
+  <w:style w:type="paragraph" w:styleId="Textoindependiente2">
     <w:name w:val="Body Text 2"/>
     <w:basedOn w:val="Normal"/>
     <w:rPr>
@@ -5881,14 +5931,14 @@
       <w:i/>
     </w:rPr>
   </w:style>
-  <w:style w:type="character" w:styleId="Hyperlink">
+  <w:style w:type="character" w:styleId="Hipervnculo">
     <w:name w:val="Hyperlink"/>
     <w:rPr>
       <w:color w:val="0000FF"/>
       <w:u w:val="single"/>
     </w:rPr>
   </w:style>
-  <w:style w:type="paragraph" w:styleId="BlockText">
+  <w:style w:type="paragraph" w:styleId="Textodebloque">
     <w:name w:val="Block Text"/>
     <w:basedOn w:val="Normal"/>
     <w:pPr>
@@ -5906,10 +5956,10 @@
       </w14:shadow>
     </w:rPr>
   </w:style>
-  <w:style w:type="paragraph" w:styleId="BodyText3">
+  <w:style w:type="paragraph" w:styleId="Textoindependiente3">
     <w:name w:val="Body Text 3"/>
     <w:basedOn w:val="Normal"/>
-    <w:link w:val="BodyText3Char"/>
+    <w:link w:val="Textoindependiente3Car"/>
     <w:uiPriority w:val="99"/>
     <w:semiHidden/>
     <w:unhideWhenUsed/>
@@ -5922,9 +5972,9 @@
       <w:szCs w:val="16"/>
     </w:rPr>
   </w:style>
-  <w:style w:type="character" w:customStyle="1" w:styleId="BodyText3Char">
-    <w:name w:val="Body Text 3 Char"/>
-    <w:link w:val="BodyText3"/>
+  <w:style w:type="character" w:customStyle="1" w:styleId="Textoindependiente3Car">
+    <w:name w:val="Texto independiente 3 Car"/>
+    <w:link w:val="Textoindependiente3"/>
     <w:uiPriority w:val="99"/>
     <w:semiHidden/>
     <w:rsid w:val="00EF27A0"/>
@@ -5934,10 +5984,10 @@
       <w:lang w:val="es-ES_tradnl" w:eastAsia="en-US"/>
     </w:rPr>
   </w:style>
-  <w:style w:type="paragraph" w:styleId="BalloonText">
+  <w:style w:type="paragraph" w:styleId="Textodeglobo">
     <w:name w:val="Balloon Text"/>
     <w:basedOn w:val="Normal"/>
-    <w:link w:val="BalloonTextChar"/>
+    <w:link w:val="TextodegloboCar"/>
     <w:uiPriority w:val="99"/>
     <w:semiHidden/>
     <w:unhideWhenUsed/>
@@ -5948,9 +5998,9 @@
       <w:szCs w:val="16"/>
     </w:rPr>
   </w:style>
-  <w:style w:type="character" w:customStyle="1" w:styleId="BalloonTextChar">
-    <w:name w:val="Balloon Text Char"/>
-    <w:link w:val="BalloonText"/>
+  <w:style w:type="character" w:customStyle="1" w:styleId="TextodegloboCar">
+    <w:name w:val="Texto de globo Car"/>
+    <w:link w:val="Textodeglobo"/>
     <w:uiPriority w:val="99"/>
     <w:semiHidden/>
     <w:rsid w:val="00557BE3"/>
@@ -5961,9 +6011,9 @@
       <w:lang w:val="es-ES_tradnl" w:eastAsia="en-US"/>
     </w:rPr>
   </w:style>
-  <w:style w:type="table" w:styleId="TableGrid">
+  <w:style w:type="table" w:styleId="Tablaconcuadrcula">
     <w:name w:val="Table Grid"/>
-    <w:basedOn w:val="TableNormal"/>
+    <w:basedOn w:val="Tablanormal"/>
     <w:uiPriority w:val="59"/>
     <w:rsid w:val="004C15E7"/>
     <w:tblPr>
@@ -5979,15 +6029,15 @@
   </w:style>
   <w:style w:type="character" w:customStyle="1" w:styleId="textobold">
     <w:name w:val="textobold"/>
-    <w:basedOn w:val="DefaultParagraphFont"/>
+    <w:basedOn w:val="Fuentedeprrafopredeter"/>
     <w:rsid w:val="00E23F3F"/>
   </w:style>
   <w:style w:type="character" w:customStyle="1" w:styleId="apple-converted-space">
     <w:name w:val="apple-converted-space"/>
-    <w:basedOn w:val="DefaultParagraphFont"/>
+    <w:basedOn w:val="Fuentedeprrafopredeter"/>
     <w:rsid w:val="00E23F3F"/>
   </w:style>
-  <w:style w:type="paragraph" w:styleId="ListParagraph">
+  <w:style w:type="paragraph" w:styleId="Prrafodelista">
     <w:name w:val="List Paragraph"/>
     <w:basedOn w:val="Normal"/>
     <w:uiPriority w:val="34"/>
@@ -6021,9 +6071,9 @@
       <w:lang w:val="es-MX" w:eastAsia="es-MX"/>
     </w:rPr>
   </w:style>
-  <w:style w:type="character" w:styleId="Strong">
+  <w:style w:type="character" w:styleId="Textoennegrita">
     <w:name w:val="Strong"/>
-    <w:basedOn w:val="DefaultParagraphFont"/>
+    <w:basedOn w:val="Fuentedeprrafopredeter"/>
     <w:uiPriority w:val="22"/>
     <w:qFormat/>
     <w:rsid w:val="00D219E0"/>
@@ -6032,9 +6082,9 @@
       <w:bCs/>
     </w:rPr>
   </w:style>
-  <w:style w:type="character" w:styleId="Emphasis">
+  <w:style w:type="character" w:styleId="nfasis">
     <w:name w:val="Emphasis"/>
-    <w:basedOn w:val="DefaultParagraphFont"/>
+    <w:basedOn w:val="Fuentedeprrafopredeter"/>
     <w:uiPriority w:val="20"/>
     <w:qFormat/>
     <w:rsid w:val="00D219E0"/>
@@ -6043,10 +6093,10 @@
       <w:iCs/>
     </w:rPr>
   </w:style>
-  <w:style w:type="character" w:customStyle="1" w:styleId="BodyTextChar">
-    <w:name w:val="Body Text Char"/>
-    <w:basedOn w:val="DefaultParagraphFont"/>
-    <w:link w:val="BodyText"/>
+  <w:style w:type="character" w:customStyle="1" w:styleId="TextoindependienteCar">
+    <w:name w:val="Texto independiente Car"/>
+    <w:basedOn w:val="Fuentedeprrafopredeter"/>
+    <w:link w:val="Textoindependiente"/>
     <w:rsid w:val="00E5417D"/>
     <w:rPr>
       <w:rFonts w:ascii="Arial" w:hAnsi="Arial"/>

--- a/CalendarioAgo25/Politicas/PoliticasAgo25_401.docx
+++ b/CalendarioAgo25/Politicas/PoliticasAgo25_401.docx
@@ -1,6 +1,6 @@
 
 <file path=word/document.xml><?xml version="1.0" encoding="utf-8"?>
-<w:document xmlns:wpc="http://schemas.microsoft.com/office/word/2010/wordprocessingCanvas" xmlns:cx="http://schemas.microsoft.com/office/drawing/2014/chartex" xmlns:cx1="http://schemas.microsoft.com/office/drawing/2015/9/8/chartex" xmlns:cx2="http://schemas.microsoft.com/office/drawing/2015/10/21/chartex" xmlns:cx3="http://schemas.microsoft.com/office/drawing/2016/5/9/chartex" xmlns:cx4="http://schemas.microsoft.com/office/drawing/2016/5/10/chartex" xmlns:cx5="http://schemas.microsoft.com/office/drawing/2016/5/11/chartex" xmlns:cx6="http://schemas.microsoft.com/office/drawing/2016/5/12/chartex" xmlns:cx7="http://schemas.microsoft.com/office/drawing/2016/5/13/chartex" xmlns:cx8="http://schemas.microsoft.com/office/drawing/2016/5/14/chartex" xmlns:mc="http://schemas.openxmlformats.org/markup-compatibility/2006" xmlns:aink="http://schemas.microsoft.com/office/drawing/2016/ink" xmlns:am3d="http://schemas.microsoft.com/office/drawing/2017/model3d" xmlns:o="urn:schemas-microsoft-com:office:office" xmlns:r="http://schemas.openxmlformats.org/officeDocument/2006/relationships" xmlns:m="http://schemas.openxmlformats.org/officeDocument/2006/math" xmlns:v="urn:schemas-microsoft-com:vml" xmlns:wp14="http://schemas.microsoft.com/office/word/2010/wordprocessingDrawing" xmlns:wp="http://schemas.openxmlformats.org/drawingml/2006/wordprocessingDrawing" xmlns:w10="urn:schemas-microsoft-com:office:word" xmlns:w="http://schemas.openxmlformats.org/wordprocessingml/2006/main" xmlns:w14="http://schemas.microsoft.com/office/word/2010/wordml" xmlns:w15="http://schemas.microsoft.com/office/word/2012/wordml" xmlns:w16cex="http://schemas.microsoft.com/office/word/2018/wordml/cex" xmlns:w16cid="http://schemas.microsoft.com/office/word/2016/wordml/cid" xmlns:w16="http://schemas.microsoft.com/office/word/2018/wordml" xmlns:w16sdtdh="http://schemas.microsoft.com/office/word/2020/wordml/sdtdatahash" xmlns:w16se="http://schemas.microsoft.com/office/word/2015/wordml/symex" xmlns:wpg="http://schemas.microsoft.com/office/word/2010/wordprocessingGroup" xmlns:wpi="http://schemas.microsoft.com/office/word/2010/wordprocessingInk" xmlns:wne="http://schemas.microsoft.com/office/word/2006/wordml" xmlns:wps="http://schemas.microsoft.com/office/word/2010/wordprocessingShape" mc:Ignorable="w14 w15 w16se w16cid w16 w16cex w16sdtdh wp14">
+<w:document xmlns:wpc="http://schemas.microsoft.com/office/word/2010/wordprocessingCanvas" xmlns:cx="http://schemas.microsoft.com/office/drawing/2014/chartex" xmlns:cx1="http://schemas.microsoft.com/office/drawing/2015/9/8/chartex" xmlns:cx2="http://schemas.microsoft.com/office/drawing/2015/10/21/chartex" xmlns:cx3="http://schemas.microsoft.com/office/drawing/2016/5/9/chartex" xmlns:cx4="http://schemas.microsoft.com/office/drawing/2016/5/10/chartex" xmlns:cx5="http://schemas.microsoft.com/office/drawing/2016/5/11/chartex" xmlns:cx6="http://schemas.microsoft.com/office/drawing/2016/5/12/chartex" xmlns:cx7="http://schemas.microsoft.com/office/drawing/2016/5/13/chartex" xmlns:cx8="http://schemas.microsoft.com/office/drawing/2016/5/14/chartex" xmlns:mc="http://schemas.openxmlformats.org/markup-compatibility/2006" xmlns:aink="http://schemas.microsoft.com/office/drawing/2016/ink" xmlns:am3d="http://schemas.microsoft.com/office/drawing/2017/model3d" xmlns:o="urn:schemas-microsoft-com:office:office" xmlns:oel="http://schemas.microsoft.com/office/2019/extlst" xmlns:r="http://schemas.openxmlformats.org/officeDocument/2006/relationships" xmlns:m="http://schemas.openxmlformats.org/officeDocument/2006/math" xmlns:v="urn:schemas-microsoft-com:vml" xmlns:wp14="http://schemas.microsoft.com/office/word/2010/wordprocessingDrawing" xmlns:wp="http://schemas.openxmlformats.org/drawingml/2006/wordprocessingDrawing" xmlns:w10="urn:schemas-microsoft-com:office:word" xmlns:w="http://schemas.openxmlformats.org/wordprocessingml/2006/main" xmlns:w14="http://schemas.microsoft.com/office/word/2010/wordml" xmlns:w15="http://schemas.microsoft.com/office/word/2012/wordml" xmlns:w16cex="http://schemas.microsoft.com/office/word/2018/wordml/cex" xmlns:w16cid="http://schemas.microsoft.com/office/word/2016/wordml/cid" xmlns:w16="http://schemas.microsoft.com/office/word/2018/wordml" xmlns:w16du="http://schemas.microsoft.com/office/word/2023/wordml/word16du" xmlns:w16sdtdh="http://schemas.microsoft.com/office/word/2020/wordml/sdtdatahash" xmlns:w16sdtfl="http://schemas.microsoft.com/office/word/2024/wordml/sdtformatlock" xmlns:w16se="http://schemas.microsoft.com/office/word/2015/wordml/symex" xmlns:wpg="http://schemas.microsoft.com/office/word/2010/wordprocessingGroup" xmlns:wpi="http://schemas.microsoft.com/office/word/2010/wordprocessingInk" xmlns:wne="http://schemas.microsoft.com/office/word/2006/wordml" xmlns:wps="http://schemas.microsoft.com/office/word/2010/wordprocessingShape" mc:Ignorable="w14 w15 w16se w16cid w16 w16cex w16sdtdh w16sdtfl w16du wp14">
   <w:body>
     <w:p>
       <w:pPr>
@@ -138,7 +138,7 @@
                 <v:stroke joinstyle="miter"/>
                 <v:path gradientshapeok="t" o:connecttype="rect"/>
               </v:shapetype>
-              <v:shape id="Cuadro de texto 2" o:spid="_x0000_s1026" type="#_x0000_t202" style="position:absolute;left:0;text-align:left;margin-left:-63.2pt;margin-top:0;width:170.3pt;height:75.4pt;z-index:251659264;visibility:visible;mso-wrap-style:square;mso-width-percent:0;mso-height-percent:0;mso-wrap-distance-left:9pt;mso-wrap-distance-top:3.6pt;mso-wrap-distance-right:9pt;mso-wrap-distance-bottom:3.6pt;mso-position-horizontal:absolute;mso-position-horizontal-relative:text;mso-position-vertical:absolute;mso-position-vertical-relative:text;mso-width-percent:0;mso-height-percent:0;mso-width-relative:margin;mso-height-relative:margin;v-text-anchor:top" o:gfxdata="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" stroked="f">
+              <v:shape id="Cuadro de texto 2" o:spid="_x0000_s1026" type="#_x0000_t202" style="position:absolute;left:0;text-align:left;margin-left:-63.2pt;margin-top:0;width:170.3pt;height:75.4pt;z-index:251659264;visibility:visible;mso-wrap-style:square;mso-width-percent:0;mso-height-percent:0;mso-wrap-distance-left:9pt;mso-wrap-distance-top:3.6pt;mso-wrap-distance-right:9pt;mso-wrap-distance-bottom:3.6pt;mso-position-horizontal:absolute;mso-position-horizontal-relative:text;mso-position-vertical:absolute;mso-position-vertical-relative:text;mso-width-percent:0;mso-height-percent:0;mso-width-relative:margin;mso-height-relative:margin;v-text-anchor:top" o:gfxdata="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" stroked="f">
                 <v:textbox inset="0,,0">
                   <w:txbxContent>
                     <w:p>
@@ -335,16 +335,22 @@
         </w:rPr>
         <w:t xml:space="preserve"> – </w:t>
       </w:r>
-      <w:proofErr w:type="gramStart"/>
       <w:r>
         <w:rPr>
           <w:rFonts w:ascii="Arial" w:hAnsi="Arial"/>
           <w:spacing w:val="0"/>
           <w:szCs w:val="22"/>
         </w:rPr>
-        <w:t>Octubre</w:t>
-      </w:r>
-      <w:proofErr w:type="gramEnd"/>
+        <w:t>O</w:t>
+      </w:r>
+      <w:r>
+        <w:rPr>
+          <w:rFonts w:ascii="Arial" w:hAnsi="Arial"/>
+          <w:spacing w:val="0"/>
+          <w:szCs w:val="22"/>
+        </w:rPr>
+        <w:t>ctubre</w:t>
+      </w:r>
       <w:r>
         <w:rPr>
           <w:rFonts w:ascii="Arial" w:hAnsi="Arial"/>
@@ -715,23 +721,13 @@
         </w:rPr>
         <w:t xml:space="preserve">  </w:t>
       </w:r>
-      <w:proofErr w:type="gramStart"/>
       <w:r>
         <w:rPr>
           <w:rFonts w:ascii="Arial" w:hAnsi="Arial"/>
           <w:sz w:val="22"/>
           <w:u w:val="single"/>
         </w:rPr>
-        <w:t>Lunes</w:t>
-      </w:r>
-      <w:proofErr w:type="gramEnd"/>
-      <w:r>
-        <w:rPr>
-          <w:rFonts w:ascii="Arial" w:hAnsi="Arial"/>
-          <w:sz w:val="22"/>
-          <w:u w:val="single"/>
-        </w:rPr>
-        <w:t xml:space="preserve"> </w:t>
+        <w:t xml:space="preserve">Lunes </w:t>
       </w:r>
       <w:r>
         <w:rPr>
@@ -817,7 +813,6 @@
         <w:t xml:space="preserve"> </w:t>
       </w:r>
       <w:bookmarkStart w:id="1" w:name="_Hlk63423485"/>
-      <w:proofErr w:type="gramStart"/>
       <w:r>
         <w:rPr>
           <w:rFonts w:ascii="Arial" w:hAnsi="Arial"/>
@@ -834,7 +829,6 @@
         </w:rPr>
         <w:t>artes</w:t>
       </w:r>
-      <w:proofErr w:type="gramEnd"/>
       <w:r>
         <w:rPr>
           <w:rFonts w:ascii="Arial" w:hAnsi="Arial"/>
@@ -1096,23 +1090,13 @@
         </w:rPr>
         <w:t xml:space="preserve"> </w:t>
       </w:r>
-      <w:proofErr w:type="gramStart"/>
       <w:r>
         <w:rPr>
           <w:b/>
           <w:sz w:val="22"/>
           <w:u w:val="single"/>
         </w:rPr>
-        <w:t>Lunes</w:t>
-      </w:r>
-      <w:proofErr w:type="gramEnd"/>
-      <w:r>
-        <w:rPr>
-          <w:b/>
-          <w:sz w:val="22"/>
-          <w:u w:val="single"/>
-        </w:rPr>
-        <w:t xml:space="preserve"> 13</w:t>
+        <w:t>Lunes 13</w:t>
       </w:r>
       <w:r>
         <w:rPr>
@@ -1593,7 +1577,9 @@
     </w:p>
     <w:p>
       <w:pPr>
-        <w:spacing w:line="300" w:lineRule="exact"/>
+        <w:spacing w:after="120" w:line="320" w:lineRule="exact"/>
+        <w:ind w:right="261"/>
+        <w:jc w:val="both"/>
         <w:rPr>
           <w:rFonts w:ascii="Arial" w:hAnsi="Arial"/>
           <w:b/>
@@ -1605,7 +1591,6 @@
           </w14:shadow>
         </w:rPr>
       </w:pPr>
-      <w:bookmarkStart w:id="4" w:name="_Hlk535230168"/>
       <w:r>
         <w:rPr>
           <w:rFonts w:ascii="Arial" w:hAnsi="Arial"/>
@@ -1617,29 +1602,9 @@
             </w14:srgbClr>
           </w14:shadow>
         </w:rPr>
-        <w:t>ASISTENCIA A CLASES</w:t>
-      </w:r>
-    </w:p>
-    <w:p>
-      <w:pPr>
-        <w:pStyle w:val="Textoindependiente"/>
-        <w:spacing w:line="320" w:lineRule="exact"/>
-        <w:rPr>
-          <w:sz w:val="22"/>
-        </w:rPr>
-      </w:pPr>
-      <w:r>
-        <w:rPr>
-          <w:sz w:val="22"/>
-        </w:rPr>
-        <w:t xml:space="preserve">La clase inicia 5 minutos después del horario establecido.  El profesor pasará lista según lo indica el Reglamento Académico. </w:t>
-      </w:r>
-    </w:p>
-    <w:p>
-      <w:pPr>
-        <w:spacing w:after="120" w:line="320" w:lineRule="exact"/>
-        <w:ind w:right="261"/>
-        <w:jc w:val="both"/>
+        <w:t xml:space="preserve">ACTIVIDADES </w:t>
+      </w:r>
+      <w:r>
         <w:rPr>
           <w:rFonts w:ascii="Arial" w:hAnsi="Arial"/>
           <w:b/>
@@ -1650,8 +1615,32 @@
             </w14:srgbClr>
           </w14:shadow>
         </w:rPr>
-      </w:pPr>
-      <w:bookmarkStart w:id="5" w:name="_Hlk534991296"/>
+        <w:t xml:space="preserve">DE CLASE </w:t>
+      </w:r>
+    </w:p>
+    <w:p>
+      <w:pPr>
+        <w:pStyle w:val="Textoindependiente"/>
+        <w:spacing w:line="320" w:lineRule="exact"/>
+        <w:rPr>
+          <w:sz w:val="22"/>
+        </w:rPr>
+      </w:pPr>
+      <w:r>
+        <w:rPr>
+          <w:sz w:val="22"/>
+        </w:rPr>
+        <w:t>Si el alumno no asiste a clase, las actividades de esa sesión no le serán tomadas en cuenta y se evaluarán con una calificación de cero “0”.</w:t>
+      </w:r>
+    </w:p>
+    <w:p>
+      <w:pPr>
+        <w:pStyle w:val="Textoindependiente"/>
+        <w:spacing w:line="320" w:lineRule="exact"/>
+        <w:rPr>
+          <w:sz w:val="22"/>
+        </w:rPr>
+      </w:pPr>
     </w:p>
     <w:p>
       <w:pPr>
@@ -1706,9 +1695,7 @@
     </w:p>
     <w:p>
       <w:pPr>
-        <w:spacing w:after="120" w:line="320" w:lineRule="exact"/>
-        <w:ind w:right="261"/>
-        <w:jc w:val="both"/>
+        <w:spacing w:line="300" w:lineRule="exact"/>
         <w:rPr>
           <w:rFonts w:ascii="Arial" w:hAnsi="Arial"/>
           <w:b/>
@@ -1723,9 +1710,7 @@
     </w:p>
     <w:p>
       <w:pPr>
-        <w:spacing w:after="120" w:line="320" w:lineRule="exact"/>
-        <w:ind w:right="261"/>
-        <w:jc w:val="both"/>
+        <w:spacing w:line="300" w:lineRule="exact"/>
         <w:rPr>
           <w:rFonts w:ascii="Arial" w:hAnsi="Arial"/>
           <w:b/>
@@ -1740,9 +1725,7 @@
     </w:p>
     <w:p>
       <w:pPr>
-        <w:spacing w:after="120" w:line="320" w:lineRule="exact"/>
-        <w:ind w:right="261"/>
-        <w:jc w:val="both"/>
+        <w:spacing w:line="300" w:lineRule="exact"/>
         <w:rPr>
           <w:rFonts w:ascii="Arial" w:hAnsi="Arial"/>
           <w:b/>
@@ -1757,9 +1740,7 @@
     </w:p>
     <w:p>
       <w:pPr>
-        <w:spacing w:after="120" w:line="320" w:lineRule="exact"/>
-        <w:ind w:right="261"/>
-        <w:jc w:val="both"/>
+        <w:spacing w:line="300" w:lineRule="exact"/>
         <w:rPr>
           <w:rFonts w:ascii="Arial" w:hAnsi="Arial"/>
           <w:b/>
@@ -1774,9 +1755,7 @@
     </w:p>
     <w:p>
       <w:pPr>
-        <w:spacing w:after="120" w:line="320" w:lineRule="exact"/>
-        <w:ind w:right="261"/>
-        <w:jc w:val="both"/>
+        <w:spacing w:line="300" w:lineRule="exact"/>
         <w:rPr>
           <w:rFonts w:ascii="Arial" w:hAnsi="Arial"/>
           <w:b/>
@@ -1799,9 +1778,114 @@
             </w14:srgbClr>
           </w14:shadow>
         </w:rPr>
-        <w:t xml:space="preserve">ACTIVIDADES </w:t>
-      </w:r>
-      <w:r>
+        <w:t>ASISTENCIA A CLASES</w:t>
+      </w:r>
+    </w:p>
+    <w:p>
+      <w:pPr>
+        <w:pStyle w:val="Textoindependiente"/>
+        <w:spacing w:line="320" w:lineRule="exact"/>
+        <w:rPr>
+          <w:sz w:val="22"/>
+        </w:rPr>
+      </w:pPr>
+      <w:r>
+        <w:rPr>
+          <w:sz w:val="22"/>
+        </w:rPr>
+        <w:t xml:space="preserve">La clase inicia 5 minutos después del horario establecido. El profesor pasará lista según lo indica el Reglamento Académico. </w:t>
+      </w:r>
+    </w:p>
+    <w:p>
+      <w:pPr>
+        <w:pStyle w:val="Textoindependiente"/>
+        <w:spacing w:line="320" w:lineRule="exact"/>
+        <w:rPr>
+          <w:b/>
+          <w:bCs/>
+          <w:sz w:val="22"/>
+        </w:rPr>
+      </w:pPr>
+      <w:r>
+        <w:rPr>
+          <w:b/>
+          <w:bCs/>
+          <w:sz w:val="22"/>
+        </w:rPr>
+        <w:t>NOTAS IMPORTANTES:</w:t>
+      </w:r>
+    </w:p>
+    <w:p>
+      <w:pPr>
+        <w:pStyle w:val="Textoindependiente"/>
+        <w:numPr>
+          <w:ilvl w:val="0"/>
+          <w:numId w:val="21"/>
+        </w:numPr>
+        <w:spacing w:line="320" w:lineRule="exact"/>
+        <w:rPr>
+          <w:sz w:val="22"/>
+        </w:rPr>
+      </w:pPr>
+      <w:r>
+        <w:rPr>
+          <w:sz w:val="22"/>
+        </w:rPr>
+        <w:t xml:space="preserve">A las </w:t>
+      </w:r>
+      <w:r>
+        <w:rPr>
+          <w:b/>
+          <w:bCs/>
+          <w:sz w:val="22"/>
+        </w:rPr>
+        <w:t>9:10 a.m.</w:t>
+      </w:r>
+      <w:r>
+        <w:rPr>
+          <w:sz w:val="22"/>
+        </w:rPr>
+        <w:t xml:space="preserve"> es el último pase de lista. </w:t>
+      </w:r>
+    </w:p>
+    <w:p>
+      <w:pPr>
+        <w:pStyle w:val="Textoindependiente"/>
+        <w:numPr>
+          <w:ilvl w:val="0"/>
+          <w:numId w:val="21"/>
+        </w:numPr>
+        <w:spacing w:line="320" w:lineRule="exact"/>
+        <w:rPr>
+          <w:sz w:val="22"/>
+        </w:rPr>
+      </w:pPr>
+      <w:r>
+        <w:rPr>
+          <w:sz w:val="22"/>
+        </w:rPr>
+        <w:t xml:space="preserve">A las </w:t>
+      </w:r>
+      <w:r>
+        <w:rPr>
+          <w:b/>
+          <w:bCs/>
+          <w:sz w:val="22"/>
+        </w:rPr>
+        <w:t>9:30 a.m.</w:t>
+      </w:r>
+      <w:r>
+        <w:rPr>
+          <w:sz w:val="22"/>
+        </w:rPr>
+        <w:t xml:space="preserve"> se cierra la puerta y por respeto a la clase ya no podrán entrar, ya que no es posible completar las actividades de clase si entran después de las 9:30 a.m.</w:t>
+      </w:r>
+    </w:p>
+    <w:p>
+      <w:pPr>
+        <w:spacing w:after="120" w:line="320" w:lineRule="exact"/>
+        <w:ind w:right="261"/>
+        <w:jc w:val="both"/>
         <w:rPr>
           <w:rFonts w:ascii="Arial" w:hAnsi="Arial"/>
           <w:b/>
@@ -1812,9 +1896,13 @@
             </w14:srgbClr>
           </w14:shadow>
         </w:rPr>
-        <w:t>DE CLASE</w:t>
-      </w:r>
-      <w:r>
+      </w:pPr>
+    </w:p>
+    <w:p>
+      <w:pPr>
+        <w:spacing w:after="120" w:line="320" w:lineRule="exact"/>
+        <w:ind w:right="261"/>
+        <w:jc w:val="both"/>
         <w:rPr>
           <w:rFonts w:ascii="Arial" w:hAnsi="Arial"/>
           <w:b/>
@@ -1825,29 +1913,8 @@
             </w14:srgbClr>
           </w14:shadow>
         </w:rPr>
-        <w:t xml:space="preserve"> </w:t>
-      </w:r>
-    </w:p>
-    <w:p>
-      <w:pPr>
-        <w:pStyle w:val="Textoindependiente"/>
-        <w:spacing w:line="320" w:lineRule="exact"/>
-        <w:rPr>
-          <w:sz w:val="22"/>
-        </w:rPr>
-      </w:pPr>
-      <w:r>
-        <w:rPr>
-          <w:sz w:val="22"/>
-        </w:rPr>
-        <w:t>Si el alumno no asiste a clase, las actividades de esa sesión no le serán tomadas en cuenta y se evaluarán con una calificación de cero “0”.</w:t>
-      </w:r>
-    </w:p>
-    <w:p>
-      <w:pPr>
-        <w:spacing w:before="120" w:line="320" w:lineRule="exact"/>
-        <w:ind w:right="261"/>
-        <w:jc w:val="both"/>
+      </w:pPr>
+      <w:r>
         <w:rPr>
           <w:rFonts w:ascii="Arial" w:hAnsi="Arial"/>
           <w:b/>
@@ -1858,7 +1925,23 @@
             </w14:srgbClr>
           </w14:shadow>
         </w:rPr>
-      </w:pPr>
+        <w:t>EXAMENES RÁPIDOS E INTEGRADOR</w:t>
+      </w:r>
+    </w:p>
+    <w:p>
+      <w:pPr>
+        <w:pStyle w:val="Textoindependiente"/>
+        <w:spacing w:before="0" w:line="300" w:lineRule="exact"/>
+        <w:rPr>
+          <w:sz w:val="22"/>
+        </w:rPr>
+      </w:pPr>
+      <w:r>
+        <w:rPr>
+          <w:sz w:val="22"/>
+        </w:rPr>
+        <w:t>Los exámenes podrán ser presentados solamente en la fecha estipulada y de forma presencial en el salón de clases.</w:t>
+      </w:r>
     </w:p>
     <w:p>
       <w:pPr>
@@ -1876,7 +1959,14 @@
           </w14:shadow>
         </w:rPr>
       </w:pPr>
-      <w:r>
+      <w:bookmarkStart w:id="4" w:name="_Hlk535230168"/>
+      <w:bookmarkStart w:id="5" w:name="_Hlk146117582"/>
+    </w:p>
+    <w:p>
+      <w:pPr>
+        <w:spacing w:after="120" w:line="320" w:lineRule="exact"/>
+        <w:ind w:right="261"/>
+        <w:jc w:val="both"/>
         <w:rPr>
           <w:rFonts w:ascii="Arial" w:hAnsi="Arial"/>
           <w:b/>
@@ -1887,8 +1977,7 @@
             </w14:srgbClr>
           </w14:shadow>
         </w:rPr>
-        <w:t>EXAMENES RÁPIDOS</w:t>
-      </w:r>
+      </w:pPr>
       <w:r>
         <w:rPr>
           <w:rFonts w:ascii="Arial" w:hAnsi="Arial"/>
@@ -1900,84 +1989,6 @@
             </w14:srgbClr>
           </w14:shadow>
         </w:rPr>
-        <w:t xml:space="preserve"> E INTEGRADOR</w:t>
-      </w:r>
-    </w:p>
-    <w:p>
-      <w:pPr>
-        <w:pStyle w:val="Textoindependiente"/>
-        <w:spacing w:before="0" w:line="300" w:lineRule="exact"/>
-        <w:rPr>
-          <w:sz w:val="22"/>
-        </w:rPr>
-      </w:pPr>
-      <w:bookmarkStart w:id="6" w:name="_Hlk535227831"/>
-      <w:r>
-        <w:rPr>
-          <w:sz w:val="22"/>
-        </w:rPr>
-        <w:t>Los exámenes podrán ser presentados solamente en la fecha estipulada</w:t>
-      </w:r>
-      <w:r>
-        <w:rPr>
-          <w:sz w:val="22"/>
-        </w:rPr>
-        <w:t xml:space="preserve"> y de forma presencial en el salón de clases</w:t>
-      </w:r>
-      <w:r>
-        <w:rPr>
-          <w:sz w:val="22"/>
-        </w:rPr>
-        <w:t>.</w:t>
-      </w:r>
-    </w:p>
-    <w:p>
-      <w:pPr>
-        <w:spacing w:before="120" w:line="320" w:lineRule="exact"/>
-        <w:ind w:right="261"/>
-        <w:jc w:val="both"/>
-        <w:rPr>
-          <w:rFonts w:ascii="Arial" w:hAnsi="Arial"/>
-          <w:b/>
-          <w:sz w:val="22"/>
-          <w14:shadow w14:blurRad="50800" w14:dist="38100" w14:dir="2700000" w14:sx="100000" w14:sy="100000" w14:kx="0" w14:ky="0" w14:algn="tl">
-            <w14:srgbClr w14:val="000000">
-              <w14:alpha w14:val="60000"/>
-            </w14:srgbClr>
-          </w14:shadow>
-        </w:rPr>
-      </w:pPr>
-      <w:bookmarkStart w:id="7" w:name="_Hlk146117582"/>
-    </w:p>
-    <w:bookmarkEnd w:id="5"/>
-    <w:bookmarkEnd w:id="6"/>
-    <w:p>
-      <w:pPr>
-        <w:spacing w:after="120" w:line="320" w:lineRule="exact"/>
-        <w:ind w:right="261"/>
-        <w:jc w:val="both"/>
-        <w:rPr>
-          <w:rFonts w:ascii="Arial" w:hAnsi="Arial"/>
-          <w:b/>
-          <w:sz w:val="22"/>
-          <w14:shadow w14:blurRad="50800" w14:dist="38100" w14:dir="2700000" w14:sx="100000" w14:sy="100000" w14:kx="0" w14:ky="0" w14:algn="tl">
-            <w14:srgbClr w14:val="000000">
-              <w14:alpha w14:val="60000"/>
-            </w14:srgbClr>
-          </w14:shadow>
-        </w:rPr>
-      </w:pPr>
-      <w:r>
-        <w:rPr>
-          <w:rFonts w:ascii="Arial" w:hAnsi="Arial"/>
-          <w:b/>
-          <w:sz w:val="22"/>
-          <w14:shadow w14:blurRad="50800" w14:dist="38100" w14:dir="2700000" w14:sx="100000" w14:sy="100000" w14:kx="0" w14:ky="0" w14:algn="tl">
-            <w14:srgbClr w14:val="000000">
-              <w14:alpha w14:val="60000"/>
-            </w14:srgbClr>
-          </w14:shadow>
-        </w:rPr>
         <w:t>USO DE EQUIPOS DE CÓMPUTO PERSONALES</w:t>
       </w:r>
     </w:p>
@@ -2019,7 +2030,7 @@
         <w:t>El uso de la computadora personal solamente se permite para apoyar el trabajo del alumno durante las clases. Queda prohibido el uso de la computadora personal o teléfonos celulares en actividades que representen una distracción del alumno o sus compañeros de lo que se está viendo en la clase (ejemplos: revisar correos, chatear, twittear, redactar trabajos o tareas).</w:t>
       </w:r>
     </w:p>
-    <w:bookmarkEnd w:id="7"/>
+    <w:bookmarkEnd w:id="5"/>
     <w:p>
       <w:pPr>
         <w:spacing w:before="120" w:line="320" w:lineRule="exact"/>
@@ -2131,7 +2142,6 @@
         </w:rPr>
         <w:t xml:space="preserve">nstalar </w:t>
       </w:r>
-      <w:proofErr w:type="spellStart"/>
       <w:r>
         <w:rPr>
           <w:b/>
@@ -2142,7 +2152,6 @@
         </w:rPr>
         <w:t>Respondus</w:t>
       </w:r>
-      <w:proofErr w:type="spellEnd"/>
       <w:r>
         <w:rPr>
           <w:color w:val="3B3838"/>
@@ -2151,7 +2160,6 @@
         </w:rPr>
         <w:t xml:space="preserve"> </w:t>
       </w:r>
-      <w:proofErr w:type="spellStart"/>
       <w:r>
         <w:rPr>
           <w:b/>
@@ -2160,18 +2168,7 @@
           <w:sz w:val="22"/>
           <w:szCs w:val="22"/>
         </w:rPr>
-        <w:t>LockDown</w:t>
-      </w:r>
-      <w:proofErr w:type="spellEnd"/>
-      <w:r>
-        <w:rPr>
-          <w:b/>
-          <w:bCs/>
-          <w:color w:val="3B3838"/>
-          <w:sz w:val="22"/>
-          <w:szCs w:val="22"/>
-        </w:rPr>
-        <w:t xml:space="preserve"> Browser</w:t>
+        <w:t>LockDown Browser</w:t>
       </w:r>
       <w:r>
         <w:rPr>
@@ -2411,17 +2408,24 @@
         </w:rPr>
         <w:t xml:space="preserve"> de </w:t>
       </w:r>
-      <w:proofErr w:type="gramStart"/>
-      <w:r>
-        <w:rPr>
-          <w:rFonts w:ascii="Arial" w:hAnsi="Arial"/>
-          <w:b/>
-          <w:sz w:val="22"/>
-          <w:szCs w:val="22"/>
-        </w:rPr>
-        <w:t>Octubre</w:t>
-      </w:r>
-      <w:proofErr w:type="gramEnd"/>
+      <w:r>
+        <w:rPr>
+          <w:rFonts w:ascii="Arial" w:hAnsi="Arial"/>
+          <w:b/>
+          <w:sz w:val="22"/>
+          <w:szCs w:val="22"/>
+        </w:rPr>
+        <w:t>o</w:t>
+      </w:r>
+      <w:r>
+        <w:rPr>
+          <w:rFonts w:ascii="Arial" w:hAnsi="Arial"/>
+          <w:b/>
+          <w:sz w:val="22"/>
+          <w:szCs w:val="22"/>
+        </w:rPr>
+        <w:t>ctubre</w:t>
+      </w:r>
       <w:r>
         <w:rPr>
           <w:rFonts w:ascii="Arial" w:hAnsi="Arial"/>
@@ -3203,7 +3207,7 @@
 </file>
 
 <file path=word/endnotes.xml><?xml version="1.0" encoding="utf-8"?>
-<w:endnotes xmlns:wpc="http://schemas.microsoft.com/office/word/2010/wordprocessingCanvas" xmlns:cx="http://schemas.microsoft.com/office/drawing/2014/chartex" xmlns:cx1="http://schemas.microsoft.com/office/drawing/2015/9/8/chartex" xmlns:cx2="http://schemas.microsoft.com/office/drawing/2015/10/21/chartex" xmlns:cx3="http://schemas.microsoft.com/office/drawing/2016/5/9/chartex" xmlns:cx4="http://schemas.microsoft.com/office/drawing/2016/5/10/chartex" xmlns:cx5="http://schemas.microsoft.com/office/drawing/2016/5/11/chartex" xmlns:cx6="http://schemas.microsoft.com/office/drawing/2016/5/12/chartex" xmlns:cx7="http://schemas.microsoft.com/office/drawing/2016/5/13/chartex" xmlns:cx8="http://schemas.microsoft.com/office/drawing/2016/5/14/chartex" xmlns:mc="http://schemas.openxmlformats.org/markup-compatibility/2006" xmlns:aink="http://schemas.microsoft.com/office/drawing/2016/ink" xmlns:am3d="http://schemas.microsoft.com/office/drawing/2017/model3d" xmlns:o="urn:schemas-microsoft-com:office:office" xmlns:r="http://schemas.openxmlformats.org/officeDocument/2006/relationships" xmlns:m="http://schemas.openxmlformats.org/officeDocument/2006/math" xmlns:v="urn:schemas-microsoft-com:vml" xmlns:wp14="http://schemas.microsoft.com/office/word/2010/wordprocessingDrawing" xmlns:wp="http://schemas.openxmlformats.org/drawingml/2006/wordprocessingDrawing" xmlns:w10="urn:schemas-microsoft-com:office:word" xmlns:w="http://schemas.openxmlformats.org/wordprocessingml/2006/main" xmlns:w14="http://schemas.microsoft.com/office/word/2010/wordml" xmlns:w15="http://schemas.microsoft.com/office/word/2012/wordml" xmlns:w16cex="http://schemas.microsoft.com/office/word/2018/wordml/cex" xmlns:w16cid="http://schemas.microsoft.com/office/word/2016/wordml/cid" xmlns:w16="http://schemas.microsoft.com/office/word/2018/wordml" xmlns:w16sdtdh="http://schemas.microsoft.com/office/word/2020/wordml/sdtdatahash" xmlns:w16se="http://schemas.microsoft.com/office/word/2015/wordml/symex" xmlns:wpg="http://schemas.microsoft.com/office/word/2010/wordprocessingGroup" xmlns:wpi="http://schemas.microsoft.com/office/word/2010/wordprocessingInk" xmlns:wne="http://schemas.microsoft.com/office/word/2006/wordml" xmlns:wps="http://schemas.microsoft.com/office/word/2010/wordprocessingShape" mc:Ignorable="w14 w15 w16se w16cid w16 w16cex w16sdtdh wp14">
+<w:endnotes xmlns:wpc="http://schemas.microsoft.com/office/word/2010/wordprocessingCanvas" xmlns:cx="http://schemas.microsoft.com/office/drawing/2014/chartex" xmlns:cx1="http://schemas.microsoft.com/office/drawing/2015/9/8/chartex" xmlns:cx2="http://schemas.microsoft.com/office/drawing/2015/10/21/chartex" xmlns:cx3="http://schemas.microsoft.com/office/drawing/2016/5/9/chartex" xmlns:cx4="http://schemas.microsoft.com/office/drawing/2016/5/10/chartex" xmlns:cx5="http://schemas.microsoft.com/office/drawing/2016/5/11/chartex" xmlns:cx6="http://schemas.microsoft.com/office/drawing/2016/5/12/chartex" xmlns:cx7="http://schemas.microsoft.com/office/drawing/2016/5/13/chartex" xmlns:cx8="http://schemas.microsoft.com/office/drawing/2016/5/14/chartex" xmlns:mc="http://schemas.openxmlformats.org/markup-compatibility/2006" xmlns:aink="http://schemas.microsoft.com/office/drawing/2016/ink" xmlns:am3d="http://schemas.microsoft.com/office/drawing/2017/model3d" xmlns:o="urn:schemas-microsoft-com:office:office" xmlns:oel="http://schemas.microsoft.com/office/2019/extlst" xmlns:r="http://schemas.openxmlformats.org/officeDocument/2006/relationships" xmlns:m="http://schemas.openxmlformats.org/officeDocument/2006/math" xmlns:v="urn:schemas-microsoft-com:vml" xmlns:wp14="http://schemas.microsoft.com/office/word/2010/wordprocessingDrawing" xmlns:wp="http://schemas.openxmlformats.org/drawingml/2006/wordprocessingDrawing" xmlns:w10="urn:schemas-microsoft-com:office:word" xmlns:w="http://schemas.openxmlformats.org/wordprocessingml/2006/main" xmlns:w14="http://schemas.microsoft.com/office/word/2010/wordml" xmlns:w15="http://schemas.microsoft.com/office/word/2012/wordml" xmlns:w16cex="http://schemas.microsoft.com/office/word/2018/wordml/cex" xmlns:w16cid="http://schemas.microsoft.com/office/word/2016/wordml/cid" xmlns:w16="http://schemas.microsoft.com/office/word/2018/wordml" xmlns:w16du="http://schemas.microsoft.com/office/word/2023/wordml/word16du" xmlns:w16sdtdh="http://schemas.microsoft.com/office/word/2020/wordml/sdtdatahash" xmlns:w16sdtfl="http://schemas.microsoft.com/office/word/2024/wordml/sdtformatlock" xmlns:w16se="http://schemas.microsoft.com/office/word/2015/wordml/symex" xmlns:wpg="http://schemas.microsoft.com/office/word/2010/wordprocessingGroup" xmlns:wpi="http://schemas.microsoft.com/office/word/2010/wordprocessingInk" xmlns:wne="http://schemas.microsoft.com/office/word/2006/wordml" xmlns:wps="http://schemas.microsoft.com/office/word/2010/wordprocessingShape" mc:Ignorable="w14 w15 w16se w16cid w16 w16cex w16sdtdh w16sdtfl w16du wp14">
   <w:endnote w:type="separator" w:id="-1">
     <w:p>
       <w:r>
@@ -3222,7 +3226,7 @@
 </file>
 
 <file path=word/footnotes.xml><?xml version="1.0" encoding="utf-8"?>
-<w:footnotes xmlns:wpc="http://schemas.microsoft.com/office/word/2010/wordprocessingCanvas" xmlns:cx="http://schemas.microsoft.com/office/drawing/2014/chartex" xmlns:cx1="http://schemas.microsoft.com/office/drawing/2015/9/8/chartex" xmlns:cx2="http://schemas.microsoft.com/office/drawing/2015/10/21/chartex" xmlns:cx3="http://schemas.microsoft.com/office/drawing/2016/5/9/chartex" xmlns:cx4="http://schemas.microsoft.com/office/drawing/2016/5/10/chartex" xmlns:cx5="http://schemas.microsoft.com/office/drawing/2016/5/11/chartex" xmlns:cx6="http://schemas.microsoft.com/office/drawing/2016/5/12/chartex" xmlns:cx7="http://schemas.microsoft.com/office/drawing/2016/5/13/chartex" xmlns:cx8="http://schemas.microsoft.com/office/drawing/2016/5/14/chartex" xmlns:mc="http://schemas.openxmlformats.org/markup-compatibility/2006" xmlns:aink="http://schemas.microsoft.com/office/drawing/2016/ink" xmlns:am3d="http://schemas.microsoft.com/office/drawing/2017/model3d" xmlns:o="urn:schemas-microsoft-com:office:office" xmlns:r="http://schemas.openxmlformats.org/officeDocument/2006/relationships" xmlns:m="http://schemas.openxmlformats.org/officeDocument/2006/math" xmlns:v="urn:schemas-microsoft-com:vml" xmlns:wp14="http://schemas.microsoft.com/office/word/2010/wordprocessingDrawing" xmlns:wp="http://schemas.openxmlformats.org/drawingml/2006/wordprocessingDrawing" xmlns:w10="urn:schemas-microsoft-com:office:word" xmlns:w="http://schemas.openxmlformats.org/wordprocessingml/2006/main" xmlns:w14="http://schemas.microsoft.com/office/word/2010/wordml" xmlns:w15="http://schemas.microsoft.com/office/word/2012/wordml" xmlns:w16cex="http://schemas.microsoft.com/office/word/2018/wordml/cex" xmlns:w16cid="http://schemas.microsoft.com/office/word/2016/wordml/cid" xmlns:w16="http://schemas.microsoft.com/office/word/2018/wordml" xmlns:w16sdtdh="http://schemas.microsoft.com/office/word/2020/wordml/sdtdatahash" xmlns:w16se="http://schemas.microsoft.com/office/word/2015/wordml/symex" xmlns:wpg="http://schemas.microsoft.com/office/word/2010/wordprocessingGroup" xmlns:wpi="http://schemas.microsoft.com/office/word/2010/wordprocessingInk" xmlns:wne="http://schemas.microsoft.com/office/word/2006/wordml" xmlns:wps="http://schemas.microsoft.com/office/word/2010/wordprocessingShape" mc:Ignorable="w14 w15 w16se w16cid w16 w16cex w16sdtdh wp14">
+<w:footnotes xmlns:wpc="http://schemas.microsoft.com/office/word/2010/wordprocessingCanvas" xmlns:cx="http://schemas.microsoft.com/office/drawing/2014/chartex" xmlns:cx1="http://schemas.microsoft.com/office/drawing/2015/9/8/chartex" xmlns:cx2="http://schemas.microsoft.com/office/drawing/2015/10/21/chartex" xmlns:cx3="http://schemas.microsoft.com/office/drawing/2016/5/9/chartex" xmlns:cx4="http://schemas.microsoft.com/office/drawing/2016/5/10/chartex" xmlns:cx5="http://schemas.microsoft.com/office/drawing/2016/5/11/chartex" xmlns:cx6="http://schemas.microsoft.com/office/drawing/2016/5/12/chartex" xmlns:cx7="http://schemas.microsoft.com/office/drawing/2016/5/13/chartex" xmlns:cx8="http://schemas.microsoft.com/office/drawing/2016/5/14/chartex" xmlns:mc="http://schemas.openxmlformats.org/markup-compatibility/2006" xmlns:aink="http://schemas.microsoft.com/office/drawing/2016/ink" xmlns:am3d="http://schemas.microsoft.com/office/drawing/2017/model3d" xmlns:o="urn:schemas-microsoft-com:office:office" xmlns:oel="http://schemas.microsoft.com/office/2019/extlst" xmlns:r="http://schemas.openxmlformats.org/officeDocument/2006/relationships" xmlns:m="http://schemas.openxmlformats.org/officeDocument/2006/math" xmlns:v="urn:schemas-microsoft-com:vml" xmlns:wp14="http://schemas.microsoft.com/office/word/2010/wordprocessingDrawing" xmlns:wp="http://schemas.openxmlformats.org/drawingml/2006/wordprocessingDrawing" xmlns:w10="urn:schemas-microsoft-com:office:word" xmlns:w="http://schemas.openxmlformats.org/wordprocessingml/2006/main" xmlns:w14="http://schemas.microsoft.com/office/word/2010/wordml" xmlns:w15="http://schemas.microsoft.com/office/word/2012/wordml" xmlns:w16cex="http://schemas.microsoft.com/office/word/2018/wordml/cex" xmlns:w16cid="http://schemas.microsoft.com/office/word/2016/wordml/cid" xmlns:w16="http://schemas.microsoft.com/office/word/2018/wordml" xmlns:w16du="http://schemas.microsoft.com/office/word/2023/wordml/word16du" xmlns:w16sdtdh="http://schemas.microsoft.com/office/word/2020/wordml/sdtdatahash" xmlns:w16sdtfl="http://schemas.microsoft.com/office/word/2024/wordml/sdtformatlock" xmlns:w16se="http://schemas.microsoft.com/office/word/2015/wordml/symex" xmlns:wpg="http://schemas.microsoft.com/office/word/2010/wordprocessingGroup" xmlns:wpi="http://schemas.microsoft.com/office/word/2010/wordprocessingInk" xmlns:wne="http://schemas.microsoft.com/office/word/2006/wordml" xmlns:wps="http://schemas.microsoft.com/office/word/2010/wordprocessingShape" mc:Ignorable="w14 w15 w16se w16cid w16 w16cex w16sdtdh w16sdtfl w16du wp14">
   <w:footnote w:type="separator" w:id="-1">
     <w:p>
       <w:r>
@@ -3241,7 +3245,7 @@
 </file>
 
 <file path=word/header1.xml><?xml version="1.0" encoding="utf-8"?>
-<w:hdr xmlns:wpc="http://schemas.microsoft.com/office/word/2010/wordprocessingCanvas" xmlns:cx="http://schemas.microsoft.com/office/drawing/2014/chartex" xmlns:cx1="http://schemas.microsoft.com/office/drawing/2015/9/8/chartex" xmlns:cx2="http://schemas.microsoft.com/office/drawing/2015/10/21/chartex" xmlns:cx3="http://schemas.microsoft.com/office/drawing/2016/5/9/chartex" xmlns:cx4="http://schemas.microsoft.com/office/drawing/2016/5/10/chartex" xmlns:cx5="http://schemas.microsoft.com/office/drawing/2016/5/11/chartex" xmlns:cx6="http://schemas.microsoft.com/office/drawing/2016/5/12/chartex" xmlns:cx7="http://schemas.microsoft.com/office/drawing/2016/5/13/chartex" xmlns:cx8="http://schemas.microsoft.com/office/drawing/2016/5/14/chartex" xmlns:mc="http://schemas.openxmlformats.org/markup-compatibility/2006" xmlns:aink="http://schemas.microsoft.com/office/drawing/2016/ink" xmlns:am3d="http://schemas.microsoft.com/office/drawing/2017/model3d" xmlns:o="urn:schemas-microsoft-com:office:office" xmlns:r="http://schemas.openxmlformats.org/officeDocument/2006/relationships" xmlns:m="http://schemas.openxmlformats.org/officeDocument/2006/math" xmlns:v="urn:schemas-microsoft-com:vml" xmlns:wp14="http://schemas.microsoft.com/office/word/2010/wordprocessingDrawing" xmlns:wp="http://schemas.openxmlformats.org/drawingml/2006/wordprocessingDrawing" xmlns:w10="urn:schemas-microsoft-com:office:word" xmlns:w="http://schemas.openxmlformats.org/wordprocessingml/2006/main" xmlns:w14="http://schemas.microsoft.com/office/word/2010/wordml" xmlns:w15="http://schemas.microsoft.com/office/word/2012/wordml" xmlns:w16cex="http://schemas.microsoft.com/office/word/2018/wordml/cex" xmlns:w16cid="http://schemas.microsoft.com/office/word/2016/wordml/cid" xmlns:w16="http://schemas.microsoft.com/office/word/2018/wordml" xmlns:w16sdtdh="http://schemas.microsoft.com/office/word/2020/wordml/sdtdatahash" xmlns:w16se="http://schemas.microsoft.com/office/word/2015/wordml/symex" xmlns:wpg="http://schemas.microsoft.com/office/word/2010/wordprocessingGroup" xmlns:wpi="http://schemas.microsoft.com/office/word/2010/wordprocessingInk" xmlns:wne="http://schemas.microsoft.com/office/word/2006/wordml" xmlns:wps="http://schemas.microsoft.com/office/word/2010/wordprocessingShape" mc:Ignorable="w14 w15 w16se w16cid w16 w16cex w16sdtdh wp14">
+<w:hdr xmlns:wpc="http://schemas.microsoft.com/office/word/2010/wordprocessingCanvas" xmlns:cx="http://schemas.microsoft.com/office/drawing/2014/chartex" xmlns:cx1="http://schemas.microsoft.com/office/drawing/2015/9/8/chartex" xmlns:cx2="http://schemas.microsoft.com/office/drawing/2015/10/21/chartex" xmlns:cx3="http://schemas.microsoft.com/office/drawing/2016/5/9/chartex" xmlns:cx4="http://schemas.microsoft.com/office/drawing/2016/5/10/chartex" xmlns:cx5="http://schemas.microsoft.com/office/drawing/2016/5/11/chartex" xmlns:cx6="http://schemas.microsoft.com/office/drawing/2016/5/12/chartex" xmlns:cx7="http://schemas.microsoft.com/office/drawing/2016/5/13/chartex" xmlns:cx8="http://schemas.microsoft.com/office/drawing/2016/5/14/chartex" xmlns:mc="http://schemas.openxmlformats.org/markup-compatibility/2006" xmlns:aink="http://schemas.microsoft.com/office/drawing/2016/ink" xmlns:am3d="http://schemas.microsoft.com/office/drawing/2017/model3d" xmlns:o="urn:schemas-microsoft-com:office:office" xmlns:oel="http://schemas.microsoft.com/office/2019/extlst" xmlns:r="http://schemas.openxmlformats.org/officeDocument/2006/relationships" xmlns:m="http://schemas.openxmlformats.org/officeDocument/2006/math" xmlns:v="urn:schemas-microsoft-com:vml" xmlns:wp14="http://schemas.microsoft.com/office/word/2010/wordprocessingDrawing" xmlns:wp="http://schemas.openxmlformats.org/drawingml/2006/wordprocessingDrawing" xmlns:w10="urn:schemas-microsoft-com:office:word" xmlns:w="http://schemas.openxmlformats.org/wordprocessingml/2006/main" xmlns:w14="http://schemas.microsoft.com/office/word/2010/wordml" xmlns:w15="http://schemas.microsoft.com/office/word/2012/wordml" xmlns:w16cex="http://schemas.microsoft.com/office/word/2018/wordml/cex" xmlns:w16cid="http://schemas.microsoft.com/office/word/2016/wordml/cid" xmlns:w16="http://schemas.microsoft.com/office/word/2018/wordml" xmlns:w16du="http://schemas.microsoft.com/office/word/2023/wordml/word16du" xmlns:w16sdtdh="http://schemas.microsoft.com/office/word/2020/wordml/sdtdatahash" xmlns:w16sdtfl="http://schemas.microsoft.com/office/word/2024/wordml/sdtformatlock" xmlns:w16se="http://schemas.microsoft.com/office/word/2015/wordml/symex" xmlns:wpg="http://schemas.microsoft.com/office/word/2010/wordprocessingGroup" xmlns:wpi="http://schemas.microsoft.com/office/word/2010/wordprocessingInk" xmlns:wne="http://schemas.microsoft.com/office/word/2006/wordml" xmlns:wps="http://schemas.microsoft.com/office/word/2010/wordprocessingShape" mc:Ignorable="w14 w15 w16se w16cid w16 w16cex w16sdtdh w16sdtfl w16du wp14">
   <w:p>
     <w:pPr>
       <w:pStyle w:val="Encabezado"/>
@@ -3292,7 +3296,7 @@
 </file>
 
 <file path=word/header2.xml><?xml version="1.0" encoding="utf-8"?>
-<w:hdr xmlns:wpc="http://schemas.microsoft.com/office/word/2010/wordprocessingCanvas" xmlns:cx="http://schemas.microsoft.com/office/drawing/2014/chartex" xmlns:cx1="http://schemas.microsoft.com/office/drawing/2015/9/8/chartex" xmlns:cx2="http://schemas.microsoft.com/office/drawing/2015/10/21/chartex" xmlns:cx3="http://schemas.microsoft.com/office/drawing/2016/5/9/chartex" xmlns:cx4="http://schemas.microsoft.com/office/drawing/2016/5/10/chartex" xmlns:cx5="http://schemas.microsoft.com/office/drawing/2016/5/11/chartex" xmlns:cx6="http://schemas.microsoft.com/office/drawing/2016/5/12/chartex" xmlns:cx7="http://schemas.microsoft.com/office/drawing/2016/5/13/chartex" xmlns:cx8="http://schemas.microsoft.com/office/drawing/2016/5/14/chartex" xmlns:mc="http://schemas.openxmlformats.org/markup-compatibility/2006" xmlns:aink="http://schemas.microsoft.com/office/drawing/2016/ink" xmlns:am3d="http://schemas.microsoft.com/office/drawing/2017/model3d" xmlns:o="urn:schemas-microsoft-com:office:office" xmlns:r="http://schemas.openxmlformats.org/officeDocument/2006/relationships" xmlns:m="http://schemas.openxmlformats.org/officeDocument/2006/math" xmlns:v="urn:schemas-microsoft-com:vml" xmlns:wp14="http://schemas.microsoft.com/office/word/2010/wordprocessingDrawing" xmlns:wp="http://schemas.openxmlformats.org/drawingml/2006/wordprocessingDrawing" xmlns:w10="urn:schemas-microsoft-com:office:word" xmlns:w="http://schemas.openxmlformats.org/wordprocessingml/2006/main" xmlns:w14="http://schemas.microsoft.com/office/word/2010/wordml" xmlns:w15="http://schemas.microsoft.com/office/word/2012/wordml" xmlns:w16cex="http://schemas.microsoft.com/office/word/2018/wordml/cex" xmlns:w16cid="http://schemas.microsoft.com/office/word/2016/wordml/cid" xmlns:w16="http://schemas.microsoft.com/office/word/2018/wordml" xmlns:w16sdtdh="http://schemas.microsoft.com/office/word/2020/wordml/sdtdatahash" xmlns:w16se="http://schemas.microsoft.com/office/word/2015/wordml/symex" xmlns:wpg="http://schemas.microsoft.com/office/word/2010/wordprocessingGroup" xmlns:wpi="http://schemas.microsoft.com/office/word/2010/wordprocessingInk" xmlns:wne="http://schemas.microsoft.com/office/word/2006/wordml" xmlns:wps="http://schemas.microsoft.com/office/word/2010/wordprocessingShape" mc:Ignorable="w14 w15 w16se w16cid w16 w16cex w16sdtdh wp14">
+<w:hdr xmlns:wpc="http://schemas.microsoft.com/office/word/2010/wordprocessingCanvas" xmlns:cx="http://schemas.microsoft.com/office/drawing/2014/chartex" xmlns:cx1="http://schemas.microsoft.com/office/drawing/2015/9/8/chartex" xmlns:cx2="http://schemas.microsoft.com/office/drawing/2015/10/21/chartex" xmlns:cx3="http://schemas.microsoft.com/office/drawing/2016/5/9/chartex" xmlns:cx4="http://schemas.microsoft.com/office/drawing/2016/5/10/chartex" xmlns:cx5="http://schemas.microsoft.com/office/drawing/2016/5/11/chartex" xmlns:cx6="http://schemas.microsoft.com/office/drawing/2016/5/12/chartex" xmlns:cx7="http://schemas.microsoft.com/office/drawing/2016/5/13/chartex" xmlns:cx8="http://schemas.microsoft.com/office/drawing/2016/5/14/chartex" xmlns:mc="http://schemas.openxmlformats.org/markup-compatibility/2006" xmlns:aink="http://schemas.microsoft.com/office/drawing/2016/ink" xmlns:am3d="http://schemas.microsoft.com/office/drawing/2017/model3d" xmlns:o="urn:schemas-microsoft-com:office:office" xmlns:oel="http://schemas.microsoft.com/office/2019/extlst" xmlns:r="http://schemas.openxmlformats.org/officeDocument/2006/relationships" xmlns:m="http://schemas.openxmlformats.org/officeDocument/2006/math" xmlns:v="urn:schemas-microsoft-com:vml" xmlns:wp14="http://schemas.microsoft.com/office/word/2010/wordprocessingDrawing" xmlns:wp="http://schemas.openxmlformats.org/drawingml/2006/wordprocessingDrawing" xmlns:w10="urn:schemas-microsoft-com:office:word" xmlns:w="http://schemas.openxmlformats.org/wordprocessingml/2006/main" xmlns:w14="http://schemas.microsoft.com/office/word/2010/wordml" xmlns:w15="http://schemas.microsoft.com/office/word/2012/wordml" xmlns:w16cex="http://schemas.microsoft.com/office/word/2018/wordml/cex" xmlns:w16cid="http://schemas.microsoft.com/office/word/2016/wordml/cid" xmlns:w16="http://schemas.microsoft.com/office/word/2018/wordml" xmlns:w16du="http://schemas.microsoft.com/office/word/2023/wordml/word16du" xmlns:w16sdtdh="http://schemas.microsoft.com/office/word/2020/wordml/sdtdatahash" xmlns:w16sdtfl="http://schemas.microsoft.com/office/word/2024/wordml/sdtformatlock" xmlns:w16se="http://schemas.microsoft.com/office/word/2015/wordml/symex" xmlns:wpg="http://schemas.microsoft.com/office/word/2010/wordprocessingGroup" xmlns:wpi="http://schemas.microsoft.com/office/word/2010/wordprocessingInk" xmlns:wne="http://schemas.microsoft.com/office/word/2006/wordml" xmlns:wps="http://schemas.microsoft.com/office/word/2010/wordprocessingShape" mc:Ignorable="w14 w15 w16se w16cid w16 w16cex w16sdtdh w16sdtfl w16du wp14">
   <w:p>
     <w:pPr>
       <w:pStyle w:val="Encabezado"/>
@@ -3303,7 +3307,7 @@
 </file>
 
 <file path=word/numbering.xml><?xml version="1.0" encoding="utf-8"?>
-<w:numbering xmlns:wpc="http://schemas.microsoft.com/office/word/2010/wordprocessingCanvas" xmlns:cx="http://schemas.microsoft.com/office/drawing/2014/chartex" xmlns:cx1="http://schemas.microsoft.com/office/drawing/2015/9/8/chartex" xmlns:cx2="http://schemas.microsoft.com/office/drawing/2015/10/21/chartex" xmlns:cx3="http://schemas.microsoft.com/office/drawing/2016/5/9/chartex" xmlns:cx4="http://schemas.microsoft.com/office/drawing/2016/5/10/chartex" xmlns:cx5="http://schemas.microsoft.com/office/drawing/2016/5/11/chartex" xmlns:cx6="http://schemas.microsoft.com/office/drawing/2016/5/12/chartex" xmlns:cx7="http://schemas.microsoft.com/office/drawing/2016/5/13/chartex" xmlns:cx8="http://schemas.microsoft.com/office/drawing/2016/5/14/chartex" xmlns:mc="http://schemas.openxmlformats.org/markup-compatibility/2006" xmlns:aink="http://schemas.microsoft.com/office/drawing/2016/ink" xmlns:am3d="http://schemas.microsoft.com/office/drawing/2017/model3d" xmlns:o="urn:schemas-microsoft-com:office:office" xmlns:r="http://schemas.openxmlformats.org/officeDocument/2006/relationships" xmlns:m="http://schemas.openxmlformats.org/officeDocument/2006/math" xmlns:v="urn:schemas-microsoft-com:vml" xmlns:wp14="http://schemas.microsoft.com/office/word/2010/wordprocessingDrawing" xmlns:wp="http://schemas.openxmlformats.org/drawingml/2006/wordprocessingDrawing" xmlns:w10="urn:schemas-microsoft-com:office:word" xmlns:w="http://schemas.openxmlformats.org/wordprocessingml/2006/main" xmlns:w14="http://schemas.microsoft.com/office/word/2010/wordml" xmlns:w15="http://schemas.microsoft.com/office/word/2012/wordml" xmlns:w16cex="http://schemas.microsoft.com/office/word/2018/wordml/cex" xmlns:w16cid="http://schemas.microsoft.com/office/word/2016/wordml/cid" xmlns:w16="http://schemas.microsoft.com/office/word/2018/wordml" xmlns:w16sdtdh="http://schemas.microsoft.com/office/word/2020/wordml/sdtdatahash" xmlns:w16se="http://schemas.microsoft.com/office/word/2015/wordml/symex" xmlns:wpg="http://schemas.microsoft.com/office/word/2010/wordprocessingGroup" xmlns:wpi="http://schemas.microsoft.com/office/word/2010/wordprocessingInk" xmlns:wne="http://schemas.microsoft.com/office/word/2006/wordml" xmlns:wps="http://schemas.microsoft.com/office/word/2010/wordprocessingShape" mc:Ignorable="w14 w15 w16se w16cid w16 w16cex w16sdtdh wp14">
+<w:numbering xmlns:wpc="http://schemas.microsoft.com/office/word/2010/wordprocessingCanvas" xmlns:cx="http://schemas.microsoft.com/office/drawing/2014/chartex" xmlns:cx1="http://schemas.microsoft.com/office/drawing/2015/9/8/chartex" xmlns:cx2="http://schemas.microsoft.com/office/drawing/2015/10/21/chartex" xmlns:cx3="http://schemas.microsoft.com/office/drawing/2016/5/9/chartex" xmlns:cx4="http://schemas.microsoft.com/office/drawing/2016/5/10/chartex" xmlns:cx5="http://schemas.microsoft.com/office/drawing/2016/5/11/chartex" xmlns:cx6="http://schemas.microsoft.com/office/drawing/2016/5/12/chartex" xmlns:cx7="http://schemas.microsoft.com/office/drawing/2016/5/13/chartex" xmlns:cx8="http://schemas.microsoft.com/office/drawing/2016/5/14/chartex" xmlns:mc="http://schemas.openxmlformats.org/markup-compatibility/2006" xmlns:aink="http://schemas.microsoft.com/office/drawing/2016/ink" xmlns:am3d="http://schemas.microsoft.com/office/drawing/2017/model3d" xmlns:o="urn:schemas-microsoft-com:office:office" xmlns:oel="http://schemas.microsoft.com/office/2019/extlst" xmlns:r="http://schemas.openxmlformats.org/officeDocument/2006/relationships" xmlns:m="http://schemas.openxmlformats.org/officeDocument/2006/math" xmlns:v="urn:schemas-microsoft-com:vml" xmlns:wp14="http://schemas.microsoft.com/office/word/2010/wordprocessingDrawing" xmlns:wp="http://schemas.openxmlformats.org/drawingml/2006/wordprocessingDrawing" xmlns:w10="urn:schemas-microsoft-com:office:word" xmlns:w="http://schemas.openxmlformats.org/wordprocessingml/2006/main" xmlns:w14="http://schemas.microsoft.com/office/word/2010/wordml" xmlns:w15="http://schemas.microsoft.com/office/word/2012/wordml" xmlns:w16cex="http://schemas.microsoft.com/office/word/2018/wordml/cex" xmlns:w16cid="http://schemas.microsoft.com/office/word/2016/wordml/cid" xmlns:w16="http://schemas.microsoft.com/office/word/2018/wordml" xmlns:w16du="http://schemas.microsoft.com/office/word/2023/wordml/word16du" xmlns:w16sdtdh="http://schemas.microsoft.com/office/word/2020/wordml/sdtdatahash" xmlns:w16sdtfl="http://schemas.microsoft.com/office/word/2024/wordml/sdtformatlock" xmlns:w16se="http://schemas.microsoft.com/office/word/2015/wordml/symex" xmlns:wpg="http://schemas.microsoft.com/office/word/2010/wordprocessingGroup" xmlns:wpi="http://schemas.microsoft.com/office/word/2010/wordprocessingInk" xmlns:wne="http://schemas.microsoft.com/office/word/2006/wordml" xmlns:wps="http://schemas.microsoft.com/office/word/2010/wordprocessingShape" mc:Ignorable="w14 w15 w16se w16cid w16 w16cex w16sdtdh w16sdtfl w16du wp14">
   <w:abstractNum w:abstractNumId="0" w15:restartNumberingAfterBreak="0">
     <w:nsid w:val="090D74BE"/>
     <w:multiLevelType w:val="singleLevel"/>
@@ -4822,6 +4826,119 @@
     </w:lvl>
   </w:abstractNum>
   <w:abstractNum w:abstractNumId="15" w15:restartNumberingAfterBreak="0">
+    <w:nsid w:val="5281782B"/>
+    <w:multiLevelType w:val="hybridMultilevel"/>
+    <w:tmpl w:val="A07C58DC"/>
+    <w:lvl w:ilvl="0" w:tplc="080A0001">
+      <w:start w:val="1"/>
+      <w:numFmt w:val="bullet"/>
+      <w:lvlText w:val=""/>
+      <w:lvlJc w:val="left"/>
+      <w:pPr>
+        <w:ind w:left="360" w:hanging="360"/>
+      </w:pPr>
+      <w:rPr>
+        <w:rFonts w:ascii="Symbol" w:hAnsi="Symbol" w:hint="default"/>
+      </w:rPr>
+    </w:lvl>
+    <w:lvl w:ilvl="1" w:tplc="080A0003" w:tentative="1">
+      <w:start w:val="1"/>
+      <w:numFmt w:val="bullet"/>
+      <w:lvlText w:val="o"/>
+      <w:lvlJc w:val="left"/>
+      <w:pPr>
+        <w:ind w:left="1080" w:hanging="360"/>
+      </w:pPr>
+      <w:rPr>
+        <w:rFonts w:ascii="Courier New" w:hAnsi="Courier New" w:cs="Courier New" w:hint="default"/>
+      </w:rPr>
+    </w:lvl>
+    <w:lvl w:ilvl="2" w:tplc="080A0005" w:tentative="1">
+      <w:start w:val="1"/>
+      <w:numFmt w:val="bullet"/>
+      <w:lvlText w:val=""/>
+      <w:lvlJc w:val="left"/>
+      <w:pPr>
+        <w:ind w:left="1800" w:hanging="360"/>
+      </w:pPr>
+      <w:rPr>
+        <w:rFonts w:ascii="Wingdings" w:hAnsi="Wingdings" w:hint="default"/>
+      </w:rPr>
+    </w:lvl>
+    <w:lvl w:ilvl="3" w:tplc="080A0001" w:tentative="1">
+      <w:start w:val="1"/>
+      <w:numFmt w:val="bullet"/>
+      <w:lvlText w:val=""/>
+      <w:lvlJc w:val="left"/>
+      <w:pPr>
+        <w:ind w:left="2520" w:hanging="360"/>
+      </w:pPr>
+      <w:rPr>
+        <w:rFonts w:ascii="Symbol" w:hAnsi="Symbol" w:hint="default"/>
+      </w:rPr>
+    </w:lvl>
+    <w:lvl w:ilvl="4" w:tplc="080A0003" w:tentative="1">
+      <w:start w:val="1"/>
+      <w:numFmt w:val="bullet"/>
+      <w:lvlText w:val="o"/>
+      <w:lvlJc w:val="left"/>
+      <w:pPr>
+        <w:ind w:left="3240" w:hanging="360"/>
+      </w:pPr>
+      <w:rPr>
+        <w:rFonts w:ascii="Courier New" w:hAnsi="Courier New" w:cs="Courier New" w:hint="default"/>
+      </w:rPr>
+    </w:lvl>
+    <w:lvl w:ilvl="5" w:tplc="080A0005" w:tentative="1">
+      <w:start w:val="1"/>
+      <w:numFmt w:val="bullet"/>
+      <w:lvlText w:val=""/>
+      <w:lvlJc w:val="left"/>
+      <w:pPr>
+        <w:ind w:left="3960" w:hanging="360"/>
+      </w:pPr>
+      <w:rPr>
+        <w:rFonts w:ascii="Wingdings" w:hAnsi="Wingdings" w:hint="default"/>
+      </w:rPr>
+    </w:lvl>
+    <w:lvl w:ilvl="6" w:tplc="080A0001" w:tentative="1">
+      <w:start w:val="1"/>
+      <w:numFmt w:val="bullet"/>
+      <w:lvlText w:val=""/>
+      <w:lvlJc w:val="left"/>
+      <w:pPr>
+        <w:ind w:left="4680" w:hanging="360"/>
+      </w:pPr>
+      <w:rPr>
+        <w:rFonts w:ascii="Symbol" w:hAnsi="Symbol" w:hint="default"/>
+      </w:rPr>
+    </w:lvl>
+    <w:lvl w:ilvl="7" w:tplc="080A0003" w:tentative="1">
+      <w:start w:val="1"/>
+      <w:numFmt w:val="bullet"/>
+      <w:lvlText w:val="o"/>
+      <w:lvlJc w:val="left"/>
+      <w:pPr>
+        <w:ind w:left="5400" w:hanging="360"/>
+      </w:pPr>
+      <w:rPr>
+        <w:rFonts w:ascii="Courier New" w:hAnsi="Courier New" w:cs="Courier New" w:hint="default"/>
+      </w:rPr>
+    </w:lvl>
+    <w:lvl w:ilvl="8" w:tplc="080A0005" w:tentative="1">
+      <w:start w:val="1"/>
+      <w:numFmt w:val="bullet"/>
+      <w:lvlText w:val=""/>
+      <w:lvlJc w:val="left"/>
+      <w:pPr>
+        <w:ind w:left="6120" w:hanging="360"/>
+      </w:pPr>
+      <w:rPr>
+        <w:rFonts w:ascii="Wingdings" w:hAnsi="Wingdings" w:hint="default"/>
+      </w:rPr>
+    </w:lvl>
+  </w:abstractNum>
+  <w:abstractNum w:abstractNumId="16" w15:restartNumberingAfterBreak="0">
     <w:nsid w:val="55AC5E49"/>
     <w:multiLevelType w:val="hybridMultilevel"/>
     <w:tmpl w:val="C4F22FD0"/>
@@ -4934,7 +5051,7 @@
       </w:rPr>
     </w:lvl>
   </w:abstractNum>
-  <w:abstractNum w:abstractNumId="16" w15:restartNumberingAfterBreak="0">
+  <w:abstractNum w:abstractNumId="17" w15:restartNumberingAfterBreak="0">
     <w:nsid w:val="5ABD513D"/>
     <w:multiLevelType w:val="hybridMultilevel"/>
     <w:tmpl w:val="013E1BCA"/>
@@ -5050,7 +5167,7 @@
       </w:pPr>
     </w:lvl>
   </w:abstractNum>
-  <w:abstractNum w:abstractNumId="17" w15:restartNumberingAfterBreak="0">
+  <w:abstractNum w:abstractNumId="18" w15:restartNumberingAfterBreak="0">
     <w:nsid w:val="6C403448"/>
     <w:multiLevelType w:val="hybridMultilevel"/>
     <w:tmpl w:val="CA664C60"/>
@@ -5136,7 +5253,7 @@
       </w:pPr>
     </w:lvl>
   </w:abstractNum>
-  <w:abstractNum w:abstractNumId="18" w15:restartNumberingAfterBreak="0">
+  <w:abstractNum w:abstractNumId="19" w15:restartNumberingAfterBreak="0">
     <w:nsid w:val="6CC03D76"/>
     <w:multiLevelType w:val="hybridMultilevel"/>
     <w:tmpl w:val="0E287128"/>
@@ -5225,7 +5342,7 @@
       </w:pPr>
     </w:lvl>
   </w:abstractNum>
-  <w:abstractNum w:abstractNumId="19" w15:restartNumberingAfterBreak="0">
+  <w:abstractNum w:abstractNumId="20" w15:restartNumberingAfterBreak="0">
     <w:nsid w:val="7A9E4D92"/>
     <w:multiLevelType w:val="hybridMultilevel"/>
     <w:tmpl w:val="054A299E"/>
@@ -5344,71 +5461,74 @@
       </w:pPr>
     </w:lvl>
   </w:abstractNum>
-  <w:num w:numId="1">
+  <w:num w:numId="1" w16cid:durableId="2056343356">
     <w:abstractNumId w:val="10"/>
   </w:num>
-  <w:num w:numId="2">
+  <w:num w:numId="2" w16cid:durableId="613949784">
     <w:abstractNumId w:val="9"/>
   </w:num>
-  <w:num w:numId="3">
+  <w:num w:numId="3" w16cid:durableId="731974636">
     <w:abstractNumId w:val="8"/>
   </w:num>
-  <w:num w:numId="4">
+  <w:num w:numId="4" w16cid:durableId="1695498423">
+    <w:abstractNumId w:val="20"/>
+  </w:num>
+  <w:num w:numId="5" w16cid:durableId="1359118273">
+    <w:abstractNumId w:val="17"/>
+  </w:num>
+  <w:num w:numId="6" w16cid:durableId="471291239">
+    <w:abstractNumId w:val="3"/>
+  </w:num>
+  <w:num w:numId="7" w16cid:durableId="679623137">
+    <w:abstractNumId w:val="12"/>
+  </w:num>
+  <w:num w:numId="8" w16cid:durableId="640886091">
+    <w:abstractNumId w:val="16"/>
+  </w:num>
+  <w:num w:numId="9" w16cid:durableId="2100980060">
+    <w:abstractNumId w:val="7"/>
+  </w:num>
+  <w:num w:numId="10" w16cid:durableId="943220984">
+    <w:abstractNumId w:val="0"/>
+  </w:num>
+  <w:num w:numId="11" w16cid:durableId="2120299607">
+    <w:abstractNumId w:val="4"/>
+  </w:num>
+  <w:num w:numId="12" w16cid:durableId="1474639810">
+    <w:abstractNumId w:val="13"/>
+  </w:num>
+  <w:num w:numId="13" w16cid:durableId="1968704142">
+    <w:abstractNumId w:val="11"/>
+  </w:num>
+  <w:num w:numId="14" w16cid:durableId="438724095">
+    <w:abstractNumId w:val="5"/>
+  </w:num>
+  <w:num w:numId="15" w16cid:durableId="43414333">
     <w:abstractNumId w:val="19"/>
   </w:num>
-  <w:num w:numId="5">
-    <w:abstractNumId w:val="16"/>
+  <w:num w:numId="16" w16cid:durableId="572786799">
+    <w:abstractNumId w:val="2"/>
   </w:num>
-  <w:num w:numId="6">
-    <w:abstractNumId w:val="3"/>
-  </w:num>
-  <w:num w:numId="7">
-    <w:abstractNumId w:val="12"/>
-  </w:num>
-  <w:num w:numId="8">
-    <w:abstractNumId w:val="15"/>
-  </w:num>
-  <w:num w:numId="9">
-    <w:abstractNumId w:val="7"/>
-  </w:num>
-  <w:num w:numId="10">
-    <w:abstractNumId w:val="0"/>
-  </w:num>
-  <w:num w:numId="11">
-    <w:abstractNumId w:val="4"/>
-  </w:num>
-  <w:num w:numId="12">
-    <w:abstractNumId w:val="13"/>
-  </w:num>
-  <w:num w:numId="13">
-    <w:abstractNumId w:val="11"/>
-  </w:num>
-  <w:num w:numId="14">
-    <w:abstractNumId w:val="5"/>
-  </w:num>
-  <w:num w:numId="15">
+  <w:num w:numId="17" w16cid:durableId="1349212916">
     <w:abstractNumId w:val="18"/>
   </w:num>
-  <w:num w:numId="16">
-    <w:abstractNumId w:val="2"/>
-  </w:num>
-  <w:num w:numId="17">
-    <w:abstractNumId w:val="17"/>
-  </w:num>
-  <w:num w:numId="18">
+  <w:num w:numId="18" w16cid:durableId="1018654852">
     <w:abstractNumId w:val="1"/>
   </w:num>
-  <w:num w:numId="19">
+  <w:num w:numId="19" w16cid:durableId="2019381891">
     <w:abstractNumId w:val="14"/>
   </w:num>
-  <w:num w:numId="20">
+  <w:num w:numId="20" w16cid:durableId="662203073">
     <w:abstractNumId w:val="6"/>
+  </w:num>
+  <w:num w:numId="21" w16cid:durableId="1297174354">
+    <w:abstractNumId w:val="15"/>
   </w:num>
 </w:numbering>
 </file>
 
 <file path=word/styles.xml><?xml version="1.0" encoding="utf-8"?>
-<w:styles xmlns:mc="http://schemas.openxmlformats.org/markup-compatibility/2006" xmlns:r="http://schemas.openxmlformats.org/officeDocument/2006/relationships" xmlns:w="http://schemas.openxmlformats.org/wordprocessingml/2006/main" xmlns:w14="http://schemas.microsoft.com/office/word/2010/wordml" xmlns:w15="http://schemas.microsoft.com/office/word/2012/wordml" xmlns:w16cex="http://schemas.microsoft.com/office/word/2018/wordml/cex" xmlns:w16cid="http://schemas.microsoft.com/office/word/2016/wordml/cid" xmlns:w16="http://schemas.microsoft.com/office/word/2018/wordml" xmlns:w16sdtdh="http://schemas.microsoft.com/office/word/2020/wordml/sdtdatahash" xmlns:w16se="http://schemas.microsoft.com/office/word/2015/wordml/symex" mc:Ignorable="w14 w15 w16se w16cid w16 w16cex w16sdtdh">
+<w:styles xmlns:mc="http://schemas.openxmlformats.org/markup-compatibility/2006" xmlns:r="http://schemas.openxmlformats.org/officeDocument/2006/relationships" xmlns:w="http://schemas.openxmlformats.org/wordprocessingml/2006/main" xmlns:w14="http://schemas.microsoft.com/office/word/2010/wordml" xmlns:w15="http://schemas.microsoft.com/office/word/2012/wordml" xmlns:w16cex="http://schemas.microsoft.com/office/word/2018/wordml/cex" xmlns:w16cid="http://schemas.microsoft.com/office/word/2016/wordml/cid" xmlns:w16="http://schemas.microsoft.com/office/word/2018/wordml" xmlns:w16du="http://schemas.microsoft.com/office/word/2023/wordml/word16du" xmlns:w16sdtdh="http://schemas.microsoft.com/office/word/2020/wordml/sdtdatahash" xmlns:w16sdtfl="http://schemas.microsoft.com/office/word/2024/wordml/sdtformatlock" xmlns:w16se="http://schemas.microsoft.com/office/word/2015/wordml/symex" mc:Ignorable="w14 w15 w16se w16cid w16 w16cex w16sdtdh w16sdtfl w16du">
   <w:docDefaults>
     <w:rPrDefault>
       <w:rPr>
